--- a/DOCS/DOCUMENTAÇÃO DO PROJETO.docx
+++ b/DOCS/DOCUMENTAÇÃO DO PROJETO.docx
@@ -455,10 +455,6 @@
     </w:p>
     <w:p>
       <w:pPr>
-        <w:pBdr>
-          <w:bottom w:val="single" w:sz="6" w:space="1" w:color="auto"/>
-        </w:pBdr>
-        <w:jc w:val="center"/>
         <w:rPr>
           <w:rFonts w:ascii="Bahnschrift" w:hAnsi="Bahnschrift" w:cs="Arial"/>
           <w:b/>
@@ -480,7 +476,9 @@
           <w:lang w:val="pt-BR"/>
         </w:rPr>
       </w:pPr>
-      <w:r>
+    </w:p>
+    <w:p>
+      <w:pPr>
         <w:rPr>
           <w:rFonts w:ascii="Bahnschrift" w:hAnsi="Bahnschrift" w:cs="Arial"/>
           <w:b/>
@@ -489,8 +487,2029 @@
           <w:szCs w:val="28"/>
           <w:lang w:val="pt-BR"/>
         </w:rPr>
+      </w:pPr>
+      <w:r>
+        <w:rPr>
+          <w:rFonts w:ascii="Bahnschrift" w:hAnsi="Bahnschrift" w:cs="Arial"/>
+          <w:b/>
+          <w:bCs/>
+          <w:sz w:val="28"/>
+          <w:szCs w:val="28"/>
+          <w:lang w:val="pt-BR"/>
+        </w:rPr>
         <w:br w:type="page"/>
       </w:r>
+    </w:p>
+    <w:sdt>
+      <w:sdtPr>
+        <w:rPr>
+          <w:lang w:val="pt-BR"/>
+        </w:rPr>
+        <w:id w:val="639855420"/>
+        <w:docPartObj>
+          <w:docPartGallery w:val="Table of Contents"/>
+          <w:docPartUnique/>
+        </w:docPartObj>
+      </w:sdtPr>
+      <w:sdtEndPr>
+        <w:rPr>
+          <w:rFonts w:asciiTheme="minorHAnsi" w:eastAsiaTheme="minorHAnsi" w:hAnsiTheme="minorHAnsi" w:cstheme="minorBidi"/>
+          <w:b/>
+          <w:bCs/>
+          <w:color w:val="auto"/>
+          <w:kern w:val="2"/>
+          <w:sz w:val="24"/>
+          <w:szCs w:val="24"/>
+          <w:lang w:eastAsia="en-US"/>
+          <w14:ligatures w14:val="standardContextual"/>
+        </w:rPr>
+      </w:sdtEndPr>
+      <w:sdtContent>
+        <w:p>
+          <w:pPr>
+            <w:pStyle w:val="CabealhodoSumrio"/>
+          </w:pPr>
+          <w:r>
+            <w:rPr>
+              <w:lang w:val="pt-BR"/>
+            </w:rPr>
+            <w:t>Sumário</w:t>
+          </w:r>
+        </w:p>
+        <w:p>
+          <w:fldSimple w:instr=" TOC \o &quot;1-3&quot; \h \z \u ">
+            <w:r>
+              <w:rPr>
+                <w:b/>
+                <w:bCs/>
+                <w:noProof/>
+                <w:lang w:val="pt-BR"/>
+              </w:rPr>
+              <w:t>Nenhuma entrada de sumário foi encontrada.</w:t>
+            </w:r>
+          </w:fldSimple>
+        </w:p>
+      </w:sdtContent>
+    </w:sdt>
+    <w:p>
+      <w:pPr>
+        <w:rPr>
+          <w:rFonts w:ascii="Bahnschrift" w:hAnsi="Bahnschrift" w:cs="Arial"/>
+          <w:b/>
+          <w:bCs/>
+          <w:sz w:val="28"/>
+          <w:szCs w:val="28"/>
+          <w:lang w:val="pt-BR"/>
+        </w:rPr>
+      </w:pPr>
+      <w:r>
+        <w:rPr>
+          <w:rFonts w:ascii="Bahnschrift" w:hAnsi="Bahnschrift" w:cs="Arial"/>
+          <w:b/>
+          <w:bCs/>
+          <w:sz w:val="28"/>
+          <w:szCs w:val="28"/>
+          <w:lang w:val="pt-BR"/>
+        </w:rPr>
+        <w:br w:type="page"/>
+      </w:r>
+    </w:p>
+    <w:p>
+      <w:pPr>
+        <w:rPr>
+          <w:rFonts w:ascii="Bahnschrift" w:hAnsi="Bahnschrift" w:cs="Arial"/>
+          <w:b/>
+          <w:bCs/>
+          <w:sz w:val="28"/>
+          <w:szCs w:val="28"/>
+          <w:lang w:val="pt-BR"/>
+        </w:rPr>
+      </w:pPr>
+    </w:p>
+    <w:p>
+      <w:pPr>
+        <w:pStyle w:val="Ttulo"/>
+        <w:numPr>
+          <w:ilvl w:val="0"/>
+          <w:numId w:val="6"/>
+        </w:numPr>
+        <w:rPr>
+          <w:b/>
+          <w:bCs/>
+          <w:lang w:val="pt-BR"/>
+        </w:rPr>
+      </w:pPr>
+      <w:r>
+        <w:rPr>
+          <w:b/>
+          <w:bCs/>
+          <w:lang w:val="pt-BR"/>
+        </w:rPr>
+        <w:t>Introdução</w:t>
+      </w:r>
+    </w:p>
+    <w:p>
+      <w:pPr>
+        <w:pStyle w:val="PargrafodaLista"/>
+        <w:rPr>
+          <w:rFonts w:ascii="Bahnschrift" w:hAnsi="Bahnschrift" w:cs="Arial"/>
+          <w:b/>
+          <w:bCs/>
+          <w:sz w:val="28"/>
+          <w:szCs w:val="28"/>
+          <w:lang w:val="pt-BR"/>
+        </w:rPr>
+      </w:pPr>
+    </w:p>
+    <w:p>
+      <w:pPr>
+        <w:pStyle w:val="NormalWeb"/>
+        <w:rPr>
+          <w:rFonts w:ascii="Arial" w:hAnsi="Arial" w:cs="Arial"/>
+        </w:rPr>
+      </w:pPr>
+      <w:r>
+        <w:rPr>
+          <w:rFonts w:ascii="Arial" w:hAnsi="Arial" w:cs="Arial"/>
+        </w:rPr>
+        <w:t>O presente projeto tem como objetivo o desenvolvimento de um sistema CRUD (Create, Read, Update e Delete) voltado para o gerenciamento de informações de pets. A proposta surgiu da necessidade de facilitar o controle de dados em pet shops e clínicas veterinárias, otimizando o processo de cadastro, atualização e exclusão de registros de animais e seus respectivos responsáveis.</w:t>
+      </w:r>
+    </w:p>
+    <w:p>
+      <w:pPr>
+        <w:pStyle w:val="NormalWeb"/>
+        <w:rPr>
+          <w:rFonts w:ascii="Arial" w:hAnsi="Arial" w:cs="Arial"/>
+        </w:rPr>
+      </w:pPr>
+      <w:r>
+        <w:rPr>
+          <w:rFonts w:ascii="Arial" w:hAnsi="Arial" w:cs="Arial"/>
+        </w:rPr>
+        <w:t xml:space="preserve">O sistema será desenvolvido utilizando as linguagens </w:t>
+      </w:r>
+      <w:r>
+        <w:rPr>
+          <w:rFonts w:ascii="Arial" w:hAnsi="Arial" w:cs="Arial"/>
+          <w:b/>
+          <w:bCs/>
+        </w:rPr>
+        <w:t>PHP</w:t>
+      </w:r>
+      <w:r>
+        <w:rPr>
+          <w:rFonts w:ascii="Arial" w:hAnsi="Arial" w:cs="Arial"/>
+        </w:rPr>
+        <w:t xml:space="preserve">, </w:t>
+      </w:r>
+      <w:r>
+        <w:rPr>
+          <w:rFonts w:ascii="Arial" w:hAnsi="Arial" w:cs="Arial"/>
+          <w:b/>
+          <w:bCs/>
+        </w:rPr>
+        <w:t>HTML</w:t>
+      </w:r>
+      <w:r>
+        <w:rPr>
+          <w:rFonts w:ascii="Arial" w:hAnsi="Arial" w:cs="Arial"/>
+        </w:rPr>
+        <w:t xml:space="preserve"> e </w:t>
+      </w:r>
+      <w:r>
+        <w:rPr>
+          <w:rFonts w:ascii="Arial" w:hAnsi="Arial" w:cs="Arial"/>
+          <w:b/>
+          <w:bCs/>
+        </w:rPr>
+        <w:t>CSS</w:t>
+      </w:r>
+      <w:r>
+        <w:rPr>
+          <w:rFonts w:ascii="Arial" w:hAnsi="Arial" w:cs="Arial"/>
+        </w:rPr>
+        <w:t xml:space="preserve">, com armazenamento de dados em </w:t>
+      </w:r>
+      <w:r>
+        <w:rPr>
+          <w:rFonts w:ascii="Arial" w:hAnsi="Arial" w:cs="Arial"/>
+          <w:b/>
+          <w:bCs/>
+        </w:rPr>
+        <w:t>banco de dados MySQL</w:t>
+      </w:r>
+      <w:r>
+        <w:rPr>
+          <w:rFonts w:ascii="Arial" w:hAnsi="Arial" w:cs="Arial"/>
+        </w:rPr>
+        <w:t xml:space="preserve"> ou, alternativamente, em </w:t>
+      </w:r>
+      <w:r>
+        <w:rPr>
+          <w:rFonts w:ascii="Arial" w:hAnsi="Arial" w:cs="Arial"/>
+          <w:b/>
+          <w:bCs/>
+        </w:rPr>
+        <w:t>arquivos JSON</w:t>
+      </w:r>
+      <w:r>
+        <w:rPr>
+          <w:rFonts w:ascii="Arial" w:hAnsi="Arial" w:cs="Arial"/>
+        </w:rPr>
+        <w:t>, que permitem a persistência das informações de forma leve e sem necessidade de servidor de banco de dados. Essa flexibilidade visa garantir que o sistema possa ser executado em diferentes ambientes, tanto online quanto localmente.</w:t>
+      </w:r>
+    </w:p>
+    <w:p>
+      <w:pPr>
+        <w:pStyle w:val="NormalWeb"/>
+        <w:rPr>
+          <w:rFonts w:ascii="Arial" w:hAnsi="Arial" w:cs="Arial"/>
+        </w:rPr>
+      </w:pPr>
+      <w:r>
+        <w:rPr>
+          <w:rFonts w:ascii="Arial" w:hAnsi="Arial" w:cs="Arial"/>
+        </w:rPr>
+        <w:t>Além disso, o projeto busca promover o aprendizado prático sobre desenvolvimento web, manipulação de dados e versionamento de código por meio do GitHub.</w:t>
+      </w:r>
+    </w:p>
+    <w:p>
+      <w:pPr>
+        <w:pStyle w:val="NormalWeb"/>
+        <w:rPr>
+          <w:rFonts w:ascii="Arial" w:hAnsi="Arial" w:cs="Arial"/>
+        </w:rPr>
+      </w:pPr>
+    </w:p>
+    <w:p>
+      <w:pPr>
+        <w:rPr>
+          <w:rFonts w:ascii="Arial" w:hAnsi="Arial" w:cs="Arial"/>
+          <w:lang w:val="pt-BR"/>
+        </w:rPr>
+      </w:pPr>
+      <w:r>
+        <w:rPr>
+          <w:rFonts w:ascii="Arial" w:hAnsi="Arial" w:cs="Arial"/>
+        </w:rPr>
+        <w:br w:type="page"/>
+      </w:r>
+    </w:p>
+    <w:p>
+      <w:pPr>
+        <w:pStyle w:val="Ttulo"/>
+        <w:numPr>
+          <w:ilvl w:val="0"/>
+          <w:numId w:val="6"/>
+        </w:numPr>
+        <w:rPr>
+          <w:rFonts w:cstheme="majorHAnsi"/>
+          <w:b/>
+          <w:bCs/>
+          <w:lang w:val="pt-BR"/>
+        </w:rPr>
+      </w:pPr>
+      <w:r>
+        <w:rPr>
+          <w:rFonts w:cstheme="majorHAnsi"/>
+          <w:b/>
+          <w:bCs/>
+          <w:lang w:val="pt-BR"/>
+        </w:rPr>
+        <w:lastRenderedPageBreak/>
+        <w:t>Fundamentação Teórica</w:t>
+      </w:r>
+    </w:p>
+    <w:p>
+      <w:pPr>
+        <w:pStyle w:val="NormalWeb"/>
+        <w:rPr>
+          <w:rFonts w:ascii="Arial" w:hAnsi="Arial" w:cs="Arial"/>
+        </w:rPr>
+      </w:pPr>
+      <w:r>
+        <w:rPr>
+          <w:rFonts w:ascii="Arial" w:hAnsi="Arial" w:cs="Arial"/>
+        </w:rPr>
+        <w:t>Um sistema CRUD é um modelo de aplicação que permite a manipulação de dados em quatro operações principais: criação, leitura, atualização e exclusão. Essa estrutura é amplamente utilizada em sistemas de informação por possibilitar o gerenciamento completo de registros em uma base de dados.</w:t>
+      </w:r>
+    </w:p>
+    <w:p>
+      <w:pPr>
+        <w:pStyle w:val="NormalWeb"/>
+        <w:rPr>
+          <w:rFonts w:ascii="Arial" w:hAnsi="Arial" w:cs="Arial"/>
+        </w:rPr>
+      </w:pPr>
+      <w:r>
+        <w:rPr>
+          <w:rFonts w:ascii="Arial" w:hAnsi="Arial" w:cs="Arial"/>
+        </w:rPr>
+        <w:t xml:space="preserve">A linguagem </w:t>
+      </w:r>
+      <w:r>
+        <w:rPr>
+          <w:rStyle w:val="Forte"/>
+          <w:rFonts w:ascii="Arial" w:eastAsiaTheme="majorEastAsia" w:hAnsi="Arial" w:cs="Arial"/>
+        </w:rPr>
+        <w:t>PHP</w:t>
+      </w:r>
+      <w:r>
+        <w:rPr>
+          <w:rFonts w:ascii="Arial" w:hAnsi="Arial" w:cs="Arial"/>
+        </w:rPr>
+        <w:t xml:space="preserve"> foi escolhida por ser amplamente utilizada no desenvolvimento de aplicações web dinâmicas, oferecendo integração direta com bancos de dados relacionais (como o MySQL) e suporte a manipulação de arquivos JSON, possibilitando o armazenamento local de informações em formato de texto estruturado.</w:t>
+      </w:r>
+    </w:p>
+    <w:p>
+      <w:pPr>
+        <w:pStyle w:val="NormalWeb"/>
+        <w:rPr>
+          <w:rFonts w:ascii="Arial" w:hAnsi="Arial" w:cs="Arial"/>
+        </w:rPr>
+      </w:pPr>
+      <w:r>
+        <w:rPr>
+          <w:rFonts w:ascii="Arial" w:hAnsi="Arial" w:cs="Arial"/>
+        </w:rPr>
+        <w:t xml:space="preserve">Os arquivos </w:t>
+      </w:r>
+      <w:r>
+        <w:rPr>
+          <w:rStyle w:val="Forte"/>
+          <w:rFonts w:ascii="Arial" w:eastAsiaTheme="majorEastAsia" w:hAnsi="Arial" w:cs="Arial"/>
+        </w:rPr>
+        <w:t>JSON (JavaScript Object Notation)</w:t>
+      </w:r>
+      <w:r>
+        <w:rPr>
+          <w:rFonts w:ascii="Arial" w:hAnsi="Arial" w:cs="Arial"/>
+        </w:rPr>
+        <w:t xml:space="preserve"> representam uma alternativa moderna e leve ao uso de bancos de dados tradicionais, sendo ideais para aplicações de pequeno porte. Eles permitem salvar e carregar informações sem a necessidade de configuração de um servidor de banco de dados, tornando o desenvolvimento mais ágil e acessível.</w:t>
+      </w:r>
+    </w:p>
+    <w:p>
+      <w:pPr>
+        <w:pStyle w:val="NormalWeb"/>
+        <w:rPr>
+          <w:rFonts w:ascii="Arial" w:hAnsi="Arial" w:cs="Arial"/>
+        </w:rPr>
+      </w:pPr>
+      <w:r>
+        <w:rPr>
+          <w:rFonts w:ascii="Arial" w:hAnsi="Arial" w:cs="Arial"/>
+        </w:rPr>
+        <w:t xml:space="preserve">Já o </w:t>
+      </w:r>
+      <w:r>
+        <w:rPr>
+          <w:rStyle w:val="Forte"/>
+          <w:rFonts w:ascii="Arial" w:eastAsiaTheme="majorEastAsia" w:hAnsi="Arial" w:cs="Arial"/>
+        </w:rPr>
+        <w:t>HTML</w:t>
+      </w:r>
+      <w:r>
+        <w:rPr>
+          <w:rFonts w:ascii="Arial" w:hAnsi="Arial" w:cs="Arial"/>
+        </w:rPr>
+        <w:t xml:space="preserve"> e o </w:t>
+      </w:r>
+      <w:r>
+        <w:rPr>
+          <w:rStyle w:val="Forte"/>
+          <w:rFonts w:ascii="Arial" w:eastAsiaTheme="majorEastAsia" w:hAnsi="Arial" w:cs="Arial"/>
+        </w:rPr>
+        <w:t>CSS</w:t>
+      </w:r>
+      <w:r>
+        <w:rPr>
+          <w:rFonts w:ascii="Arial" w:hAnsi="Arial" w:cs="Arial"/>
+        </w:rPr>
+        <w:t xml:space="preserve"> são utilizados na estruturação e estilização das páginas, </w:t>
+      </w:r>
+    </w:p>
+    <w:p>
+      <w:pPr>
+        <w:rPr>
+          <w:rFonts w:ascii="Arial" w:eastAsia="Times New Roman" w:hAnsi="Arial" w:cs="Arial"/>
+          <w:kern w:val="0"/>
+          <w:lang w:val="pt-BR"/>
+          <w14:ligatures w14:val="none"/>
+        </w:rPr>
+      </w:pPr>
+      <w:r>
+        <w:rPr>
+          <w:rFonts w:ascii="Arial" w:hAnsi="Arial" w:cs="Arial"/>
+        </w:rPr>
+        <w:br w:type="page"/>
+      </w:r>
+    </w:p>
+    <w:p>
+      <w:pPr>
+        <w:pStyle w:val="Ttulo"/>
+        <w:numPr>
+          <w:ilvl w:val="0"/>
+          <w:numId w:val="6"/>
+        </w:numPr>
+        <w:rPr>
+          <w:b/>
+          <w:bCs/>
+          <w:lang w:val="pt-BR"/>
+        </w:rPr>
+      </w:pPr>
+      <w:r>
+        <w:rPr>
+          <w:b/>
+          <w:bCs/>
+          <w:lang w:val="pt-BR"/>
+        </w:rPr>
+        <w:lastRenderedPageBreak/>
+        <w:t>Metodologia</w:t>
+      </w:r>
+    </w:p>
+    <w:p>
+      <w:pPr>
+        <w:pStyle w:val="NormalWeb"/>
+        <w:rPr>
+          <w:rFonts w:ascii="Arial" w:hAnsi="Arial" w:cs="Arial"/>
+        </w:rPr>
+      </w:pPr>
+      <w:r>
+        <w:rPr>
+          <w:rFonts w:ascii="Arial" w:hAnsi="Arial" w:cs="Arial"/>
+        </w:rPr>
+        <w:t>O projeto será desenvolvido de forma incremental, seguindo as etapas descritas no cronograma. Inicialmente, foi realizado o planejamento do sistema, com a definição do tema, levantamento de requisitos e criação do repositório no GitHub. Em seguida, ocorrerá a configuração do ambiente de desenvolvimento (instalação do XAMPP ou ambiente PHP local).</w:t>
+      </w:r>
+    </w:p>
+    <w:p>
+      <w:pPr>
+        <w:pStyle w:val="NormalWeb"/>
+        <w:rPr>
+          <w:rFonts w:ascii="Arial" w:hAnsi="Arial" w:cs="Arial"/>
+        </w:rPr>
+      </w:pPr>
+      <w:r>
+        <w:rPr>
+          <w:rFonts w:ascii="Arial" w:hAnsi="Arial" w:cs="Arial"/>
+        </w:rPr>
+        <w:t xml:space="preserve">O desenvolvimento será dividido em partes: construção das páginas em HTML e CSS, implementação da lógica em PHP e criação do módulo de armazenamento de dados. Nesta etapa, o sistema poderá utilizar </w:t>
+      </w:r>
+      <w:r>
+        <w:rPr>
+          <w:rStyle w:val="Forte"/>
+          <w:rFonts w:ascii="Arial" w:eastAsiaTheme="majorEastAsia" w:hAnsi="Arial" w:cs="Arial"/>
+        </w:rPr>
+        <w:t>MySQL</w:t>
+      </w:r>
+      <w:r>
+        <w:rPr>
+          <w:rFonts w:ascii="Arial" w:hAnsi="Arial" w:cs="Arial"/>
+        </w:rPr>
+        <w:t xml:space="preserve"> (para execução em servidor com suporte a banco de dados) ou </w:t>
+      </w:r>
+      <w:r>
+        <w:rPr>
+          <w:rStyle w:val="Forte"/>
+          <w:rFonts w:ascii="Arial" w:eastAsiaTheme="majorEastAsia" w:hAnsi="Arial" w:cs="Arial"/>
+        </w:rPr>
+        <w:t>arquivos JSON</w:t>
+      </w:r>
+      <w:r>
+        <w:rPr>
+          <w:rFonts w:ascii="Arial" w:hAnsi="Arial" w:cs="Arial"/>
+        </w:rPr>
+        <w:t xml:space="preserve"> (para uma versão leve e portátil).</w:t>
+      </w:r>
+    </w:p>
+    <w:p>
+      <w:pPr>
+        <w:pStyle w:val="NormalWeb"/>
+        <w:rPr>
+          <w:rFonts w:ascii="Arial" w:hAnsi="Arial" w:cs="Arial"/>
+        </w:rPr>
+      </w:pPr>
+      <w:r>
+        <w:rPr>
+          <w:rFonts w:ascii="Arial" w:hAnsi="Arial" w:cs="Arial"/>
+        </w:rPr>
+        <w:t>A cada fase, serão realizados testes funcionais para garantir o correto funcionamento do sistema.</w:t>
+      </w:r>
+    </w:p>
+    <w:p>
+      <w:pPr>
+        <w:pStyle w:val="NormalWeb"/>
+        <w:ind w:left="720"/>
+        <w:rPr>
+          <w:rFonts w:ascii="Arial" w:hAnsi="Arial" w:cs="Arial"/>
+        </w:rPr>
+      </w:pPr>
+    </w:p>
+    <w:p>
+      <w:pPr>
+        <w:rPr>
+          <w:rFonts w:ascii="Arial" w:eastAsia="Times New Roman" w:hAnsi="Arial" w:cs="Arial"/>
+          <w:kern w:val="0"/>
+          <w:lang/>
+          <w14:ligatures w14:val="none"/>
+        </w:rPr>
+      </w:pPr>
+      <w:r>
+        <w:rPr>
+          <w:rFonts w:ascii="Arial" w:hAnsi="Arial" w:cs="Arial"/>
+        </w:rPr>
+        <w:br w:type="page"/>
+      </w:r>
+    </w:p>
+    <w:p>
+      <w:pPr>
+        <w:pStyle w:val="Ttulo"/>
+        <w:numPr>
+          <w:ilvl w:val="0"/>
+          <w:numId w:val="6"/>
+        </w:numPr>
+        <w:rPr>
+          <w:b/>
+          <w:bCs/>
+          <w:lang w:val="pt-BR"/>
+        </w:rPr>
+      </w:pPr>
+      <w:r>
+        <w:rPr>
+          <w:b/>
+          <w:bCs/>
+          <w:lang w:val="pt-BR"/>
+        </w:rPr>
+        <w:lastRenderedPageBreak/>
+        <w:t>Objetivo do projeto</w:t>
+      </w:r>
+    </w:p>
+    <w:p>
+      <w:pPr>
+        <w:pStyle w:val="NormalWeb"/>
+        <w:rPr>
+          <w:rFonts w:ascii="Arial" w:hAnsi="Arial" w:cs="Arial"/>
+        </w:rPr>
+      </w:pPr>
+      <w:r>
+        <w:rPr>
+          <w:rStyle w:val="SubttuloChar"/>
+          <w:rFonts w:asciiTheme="majorHAnsi" w:hAnsiTheme="majorHAnsi" w:cstheme="majorHAnsi"/>
+          <w:b/>
+          <w:bCs/>
+        </w:rPr>
+        <w:t>Objetivo Geral:</w:t>
+      </w:r>
+      <w:r>
+        <w:rPr>
+          <w:rFonts w:ascii="Arial" w:hAnsi="Arial" w:cs="Arial"/>
+        </w:rPr>
+        <w:br/>
+      </w:r>
+      <w:r>
+        <w:rPr>
+          <w:rFonts w:ascii="Arial" w:hAnsi="Arial" w:cs="Arial"/>
+        </w:rPr>
+        <w:t>Desenvolver um sistema CRUD funcional para gerenciar informações de pets, permitindo o armazenamento dos dados em banco MySQL ou, alternativamente, em arquivos JSON.</w:t>
+      </w:r>
+    </w:p>
+    <w:p>
+      <w:pPr>
+        <w:pStyle w:val="Subttulo"/>
+      </w:pPr>
+      <w:r>
+        <w:rPr>
+          <w:rStyle w:val="Forte"/>
+          <w:rFonts w:asciiTheme="majorHAnsi" w:hAnsiTheme="majorHAnsi" w:cstheme="majorHAnsi"/>
+        </w:rPr>
+        <w:t>Objetivos Específicos</w:t>
+      </w:r>
+      <w:r>
+        <w:rPr>
+          <w:rStyle w:val="Forte"/>
+          <w:rFonts w:ascii="Arial" w:hAnsi="Arial" w:cs="Arial"/>
+        </w:rPr>
+        <w:t>:</w:t>
+      </w:r>
+    </w:p>
+    <w:p>
+      <w:pPr>
+        <w:pStyle w:val="NormalWeb"/>
+        <w:numPr>
+          <w:ilvl w:val="0"/>
+          <w:numId w:val="2"/>
+        </w:numPr>
+        <w:rPr>
+          <w:rFonts w:ascii="Arial" w:hAnsi="Arial" w:cs="Arial"/>
+        </w:rPr>
+      </w:pPr>
+      <w:r>
+        <w:rPr>
+          <w:rFonts w:ascii="Arial" w:hAnsi="Arial" w:cs="Arial"/>
+        </w:rPr>
+        <w:t>Implementar funcionalidades de cadastro, edição, exclusão e listagem de pets.</w:t>
+      </w:r>
+    </w:p>
+    <w:p>
+      <w:pPr>
+        <w:pStyle w:val="NormalWeb"/>
+        <w:numPr>
+          <w:ilvl w:val="0"/>
+          <w:numId w:val="2"/>
+        </w:numPr>
+        <w:rPr>
+          <w:rFonts w:ascii="Arial" w:hAnsi="Arial" w:cs="Arial"/>
+        </w:rPr>
+      </w:pPr>
+      <w:r>
+        <w:rPr>
+          <w:rFonts w:ascii="Arial" w:hAnsi="Arial" w:cs="Arial"/>
+        </w:rPr>
+        <w:t>Criar uma interface intuitiva, responsiva e agradável para o usuário.</w:t>
+      </w:r>
+    </w:p>
+    <w:p>
+      <w:pPr>
+        <w:pStyle w:val="NormalWeb"/>
+        <w:numPr>
+          <w:ilvl w:val="0"/>
+          <w:numId w:val="2"/>
+        </w:numPr>
+        <w:rPr>
+          <w:rFonts w:ascii="Arial" w:hAnsi="Arial" w:cs="Arial"/>
+        </w:rPr>
+      </w:pPr>
+      <w:r>
+        <w:rPr>
+          <w:rFonts w:ascii="Arial" w:hAnsi="Arial" w:cs="Arial"/>
+        </w:rPr>
+        <w:t>Oferecer duas opções de armazenamento: banco de dados relacional (MySQL) ou arquivo JSON local.</w:t>
+      </w:r>
+    </w:p>
+    <w:p>
+      <w:pPr>
+        <w:pStyle w:val="NormalWeb"/>
+        <w:numPr>
+          <w:ilvl w:val="0"/>
+          <w:numId w:val="2"/>
+        </w:numPr>
+        <w:rPr>
+          <w:rFonts w:ascii="Arial" w:hAnsi="Arial" w:cs="Arial"/>
+        </w:rPr>
+      </w:pPr>
+      <w:r>
+        <w:rPr>
+          <w:rFonts w:ascii="Arial" w:hAnsi="Arial" w:cs="Arial"/>
+        </w:rPr>
+        <w:t>Aplicar boas práticas de programação e organização de código.</w:t>
+      </w:r>
+    </w:p>
+    <w:p>
+      <w:pPr>
+        <w:pStyle w:val="PargrafodaLista"/>
+        <w:rPr>
+          <w:rFonts w:ascii="Arial" w:hAnsi="Arial" w:cs="Arial"/>
+        </w:rPr>
+      </w:pPr>
+    </w:p>
+    <w:p>
+      <w:pPr>
+        <w:rPr>
+          <w:rFonts w:ascii="Arial" w:eastAsia="Times New Roman" w:hAnsi="Arial" w:cs="Arial"/>
+          <w:kern w:val="0"/>
+          <w:lang w:val="pt-BR"/>
+          <w14:ligatures w14:val="none"/>
+        </w:rPr>
+      </w:pPr>
+    </w:p>
+    <w:p>
+      <w:pPr>
+        <w:pStyle w:val="PargrafodaLista"/>
+        <w:rPr>
+          <w:rFonts w:ascii="Bahnschrift" w:hAnsi="Bahnschrift" w:cs="Arial"/>
+          <w:b/>
+          <w:bCs/>
+          <w:sz w:val="28"/>
+          <w:szCs w:val="28"/>
+        </w:rPr>
+      </w:pPr>
+    </w:p>
+    <w:p>
+      <w:pPr>
+        <w:rPr>
+          <w:rFonts w:ascii="Bahnschrift" w:hAnsi="Bahnschrift" w:cs="Arial"/>
+          <w:b/>
+          <w:bCs/>
+          <w:sz w:val="28"/>
+          <w:szCs w:val="28"/>
+        </w:rPr>
+      </w:pPr>
+      <w:r>
+        <w:rPr>
+          <w:rFonts w:ascii="Bahnschrift" w:hAnsi="Bahnschrift" w:cs="Arial"/>
+          <w:b/>
+          <w:bCs/>
+          <w:sz w:val="28"/>
+          <w:szCs w:val="28"/>
+        </w:rPr>
+        <w:br w:type="page"/>
+      </w:r>
+    </w:p>
+    <w:p>
+      <w:pPr>
+        <w:pStyle w:val="Ttulo"/>
+        <w:numPr>
+          <w:ilvl w:val="0"/>
+          <w:numId w:val="6"/>
+        </w:numPr>
+        <w:rPr>
+          <w:b/>
+          <w:bCs/>
+          <w:lang w:val="pt-BR"/>
+        </w:rPr>
+      </w:pPr>
+      <w:r>
+        <w:rPr>
+          <w:b/>
+          <w:bCs/>
+          <w:lang w:val="pt-BR"/>
+        </w:rPr>
+        <w:lastRenderedPageBreak/>
+        <w:t>Público alvo</w:t>
+      </w:r>
+    </w:p>
+    <w:p>
+      <w:pPr>
+        <w:rPr>
+          <w:rFonts w:ascii="Arial" w:hAnsi="Arial" w:cs="Arial"/>
+        </w:rPr>
+      </w:pPr>
+      <w:r>
+        <w:rPr>
+          <w:rFonts w:ascii="Arial" w:hAnsi="Arial" w:cs="Arial"/>
+        </w:rPr>
+        <w:t>O sistema é voltado para pequenos e médios pet shops, clínicas veterinárias e cuidadores de animais que necessitam de uma ferramenta digital para organizar e consultar registros de pets e seus responsáveis, com flexibilidade de uso local (via JSON) ou em rede (via MySQL).</w:t>
+      </w:r>
+    </w:p>
+    <w:p>
+      <w:pPr>
+        <w:rPr>
+          <w:rFonts w:ascii="Arial" w:hAnsi="Arial" w:cs="Arial"/>
+        </w:rPr>
+      </w:pPr>
+      <w:r>
+        <w:rPr>
+          <w:rFonts w:ascii="Arial" w:hAnsi="Arial" w:cs="Arial"/>
+        </w:rPr>
+        <w:br w:type="page"/>
+      </w:r>
+    </w:p>
+    <w:p>
+      <w:pPr>
+        <w:pStyle w:val="Ttulo"/>
+        <w:rPr>
+          <w:rFonts w:eastAsia="Times New Roman" w:cstheme="majorHAnsi"/>
+          <w:lang/>
+        </w:rPr>
+      </w:pPr>
+      <w:r>
+        <w:rPr>
+          <w:rFonts w:eastAsia="Times New Roman" w:cstheme="majorHAnsi"/>
+          <w:lang w:val="pt-BR"/>
+        </w:rPr>
+        <w:lastRenderedPageBreak/>
+        <w:t>6</w:t>
+      </w:r>
+      <w:r>
+        <w:rPr>
+          <w:rFonts w:eastAsia="Times New Roman" w:cstheme="majorHAnsi"/>
+          <w:lang/>
+        </w:rPr>
+        <w:t>. Requisitos do Sistema</w:t>
+      </w:r>
+    </w:p>
+    <w:p>
+      <w:pPr>
+        <w:pStyle w:val="Subttulo"/>
+        <w:rPr>
+          <w:rFonts w:asciiTheme="majorHAnsi" w:eastAsia="Times New Roman" w:hAnsiTheme="majorHAnsi" w:cstheme="majorHAnsi"/>
+          <w:lang/>
+        </w:rPr>
+      </w:pPr>
+      <w:r>
+        <w:rPr>
+          <w:rFonts w:asciiTheme="majorHAnsi" w:eastAsia="Times New Roman" w:hAnsiTheme="majorHAnsi" w:cstheme="majorHAnsi"/>
+          <w:lang w:val="pt-BR"/>
+        </w:rPr>
+        <w:t>6</w:t>
+      </w:r>
+      <w:r>
+        <w:rPr>
+          <w:rFonts w:asciiTheme="majorHAnsi" w:eastAsia="Times New Roman" w:hAnsiTheme="majorHAnsi" w:cstheme="majorHAnsi"/>
+          <w:lang/>
+        </w:rPr>
+        <w:t>.1 Requisitos Funcionais</w:t>
+      </w:r>
+    </w:p>
+    <w:p>
+      <w:pPr>
+        <w:numPr>
+          <w:ilvl w:val="0"/>
+          <w:numId w:val="3"/>
+        </w:numPr>
+        <w:spacing w:before="100" w:beforeAutospacing="1" w:after="100" w:afterAutospacing="1" w:line="240" w:lineRule="auto"/>
+        <w:rPr>
+          <w:rFonts w:ascii="Arial" w:eastAsia="Times New Roman" w:hAnsi="Arial" w:cs="Arial"/>
+          <w:kern w:val="0"/>
+          <w:lang/>
+          <w14:ligatures w14:val="none"/>
+        </w:rPr>
+      </w:pPr>
+      <w:r>
+        <w:rPr>
+          <w:rFonts w:ascii="Arial" w:eastAsia="Times New Roman" w:hAnsi="Arial" w:cs="Arial"/>
+          <w:kern w:val="0"/>
+          <w:lang/>
+          <w14:ligatures w14:val="none"/>
+        </w:rPr>
+        <w:t>Cadastrar novos pets com informações básicas (nome, raça, idade e dono).</w:t>
+      </w:r>
+    </w:p>
+    <w:p>
+      <w:pPr>
+        <w:numPr>
+          <w:ilvl w:val="0"/>
+          <w:numId w:val="3"/>
+        </w:numPr>
+        <w:spacing w:before="100" w:beforeAutospacing="1" w:after="100" w:afterAutospacing="1" w:line="240" w:lineRule="auto"/>
+        <w:rPr>
+          <w:rFonts w:ascii="Arial" w:eastAsia="Times New Roman" w:hAnsi="Arial" w:cs="Arial"/>
+          <w:kern w:val="0"/>
+          <w:lang/>
+          <w14:ligatures w14:val="none"/>
+        </w:rPr>
+      </w:pPr>
+      <w:r>
+        <w:rPr>
+          <w:rFonts w:ascii="Arial" w:eastAsia="Times New Roman" w:hAnsi="Arial" w:cs="Arial"/>
+          <w:kern w:val="0"/>
+          <w:lang/>
+          <w14:ligatures w14:val="none"/>
+        </w:rPr>
+        <w:t>Editar informações existentes.</w:t>
+      </w:r>
+    </w:p>
+    <w:p>
+      <w:pPr>
+        <w:numPr>
+          <w:ilvl w:val="0"/>
+          <w:numId w:val="3"/>
+        </w:numPr>
+        <w:spacing w:before="100" w:beforeAutospacing="1" w:after="100" w:afterAutospacing="1" w:line="240" w:lineRule="auto"/>
+        <w:rPr>
+          <w:rFonts w:ascii="Arial" w:eastAsia="Times New Roman" w:hAnsi="Arial" w:cs="Arial"/>
+          <w:kern w:val="0"/>
+          <w:lang/>
+          <w14:ligatures w14:val="none"/>
+        </w:rPr>
+      </w:pPr>
+      <w:r>
+        <w:rPr>
+          <w:rFonts w:ascii="Arial" w:eastAsia="Times New Roman" w:hAnsi="Arial" w:cs="Arial"/>
+          <w:kern w:val="0"/>
+          <w:lang/>
+          <w14:ligatures w14:val="none"/>
+        </w:rPr>
+        <w:t>Excluir registros.</w:t>
+      </w:r>
+    </w:p>
+    <w:p>
+      <w:pPr>
+        <w:numPr>
+          <w:ilvl w:val="0"/>
+          <w:numId w:val="3"/>
+        </w:numPr>
+        <w:spacing w:before="100" w:beforeAutospacing="1" w:after="100" w:afterAutospacing="1" w:line="240" w:lineRule="auto"/>
+        <w:rPr>
+          <w:rFonts w:ascii="Arial" w:eastAsia="Times New Roman" w:hAnsi="Arial" w:cs="Arial"/>
+          <w:kern w:val="0"/>
+          <w:lang/>
+          <w14:ligatures w14:val="none"/>
+        </w:rPr>
+      </w:pPr>
+      <w:r>
+        <w:rPr>
+          <w:rFonts w:ascii="Arial" w:eastAsia="Times New Roman" w:hAnsi="Arial" w:cs="Arial"/>
+          <w:kern w:val="0"/>
+          <w:lang/>
+          <w14:ligatures w14:val="none"/>
+        </w:rPr>
+        <w:t>Listar todos os pets cadastrados.</w:t>
+      </w:r>
+    </w:p>
+    <w:p>
+      <w:pPr>
+        <w:numPr>
+          <w:ilvl w:val="0"/>
+          <w:numId w:val="3"/>
+        </w:numPr>
+        <w:spacing w:before="100" w:beforeAutospacing="1" w:after="100" w:afterAutospacing="1" w:line="240" w:lineRule="auto"/>
+        <w:rPr>
+          <w:rFonts w:ascii="Arial" w:eastAsia="Times New Roman" w:hAnsi="Arial" w:cs="Arial"/>
+          <w:kern w:val="0"/>
+          <w:lang/>
+          <w14:ligatures w14:val="none"/>
+        </w:rPr>
+      </w:pPr>
+      <w:r>
+        <w:rPr>
+          <w:rFonts w:ascii="Arial" w:eastAsia="Times New Roman" w:hAnsi="Arial" w:cs="Arial"/>
+          <w:kern w:val="0"/>
+          <w:lang/>
+          <w14:ligatures w14:val="none"/>
+        </w:rPr>
+        <w:t>Pesquisar pets pelo nome.</w:t>
+      </w:r>
+    </w:p>
+    <w:p>
+      <w:pPr>
+        <w:numPr>
+          <w:ilvl w:val="0"/>
+          <w:numId w:val="3"/>
+        </w:numPr>
+        <w:spacing w:before="100" w:beforeAutospacing="1" w:after="100" w:afterAutospacing="1" w:line="240" w:lineRule="auto"/>
+        <w:rPr>
+          <w:rFonts w:ascii="Arial" w:eastAsia="Times New Roman" w:hAnsi="Arial" w:cs="Arial"/>
+          <w:kern w:val="0"/>
+          <w:lang/>
+          <w14:ligatures w14:val="none"/>
+        </w:rPr>
+      </w:pPr>
+      <w:r>
+        <w:rPr>
+          <w:rFonts w:ascii="Arial" w:eastAsia="Times New Roman" w:hAnsi="Arial" w:cs="Arial"/>
+          <w:kern w:val="0"/>
+          <w:lang/>
+          <w14:ligatures w14:val="none"/>
+        </w:rPr>
+        <w:t>Salvar e recuperar dados via MySQL ou arquivos JSON.</w:t>
+      </w:r>
+    </w:p>
+    <w:p>
+      <w:pPr>
+        <w:pStyle w:val="Subttulo"/>
+        <w:rPr>
+          <w:rFonts w:eastAsia="Times New Roman"/>
+          <w:lang/>
+        </w:rPr>
+      </w:pPr>
+      <w:r>
+        <w:rPr>
+          <w:rFonts w:eastAsia="Times New Roman"/>
+          <w:lang w:val="pt-BR"/>
+        </w:rPr>
+        <w:t>6</w:t>
+      </w:r>
+      <w:r>
+        <w:rPr>
+          <w:rFonts w:eastAsia="Times New Roman"/>
+          <w:lang/>
+        </w:rPr>
+        <w:t>.2 Requisitos Não Funcionais</w:t>
+      </w:r>
+    </w:p>
+    <w:p>
+      <w:pPr>
+        <w:numPr>
+          <w:ilvl w:val="0"/>
+          <w:numId w:val="4"/>
+        </w:numPr>
+        <w:spacing w:before="100" w:beforeAutospacing="1" w:after="100" w:afterAutospacing="1" w:line="240" w:lineRule="auto"/>
+        <w:rPr>
+          <w:rFonts w:ascii="Arial" w:eastAsia="Times New Roman" w:hAnsi="Arial" w:cs="Arial"/>
+          <w:kern w:val="0"/>
+          <w:lang/>
+          <w14:ligatures w14:val="none"/>
+        </w:rPr>
+      </w:pPr>
+      <w:r>
+        <w:rPr>
+          <w:rFonts w:ascii="Arial" w:eastAsia="Times New Roman" w:hAnsi="Arial" w:cs="Arial"/>
+          <w:kern w:val="0"/>
+          <w:lang/>
+          <w14:ligatures w14:val="none"/>
+        </w:rPr>
+        <w:t>Interface responsiva e compatível com dispositivos móveis.</w:t>
+      </w:r>
+    </w:p>
+    <w:p>
+      <w:pPr>
+        <w:numPr>
+          <w:ilvl w:val="0"/>
+          <w:numId w:val="4"/>
+        </w:numPr>
+        <w:spacing w:before="100" w:beforeAutospacing="1" w:after="100" w:afterAutospacing="1" w:line="240" w:lineRule="auto"/>
+        <w:rPr>
+          <w:rFonts w:ascii="Arial" w:eastAsia="Times New Roman" w:hAnsi="Arial" w:cs="Arial"/>
+          <w:kern w:val="0"/>
+          <w:lang/>
+          <w14:ligatures w14:val="none"/>
+        </w:rPr>
+      </w:pPr>
+      <w:r>
+        <w:rPr>
+          <w:rFonts w:ascii="Arial" w:eastAsia="Times New Roman" w:hAnsi="Arial" w:cs="Arial"/>
+          <w:kern w:val="0"/>
+          <w:lang/>
+          <w14:ligatures w14:val="none"/>
+        </w:rPr>
+        <w:t>Código estruturado e comentado.</w:t>
+      </w:r>
+    </w:p>
+    <w:p>
+      <w:pPr>
+        <w:numPr>
+          <w:ilvl w:val="0"/>
+          <w:numId w:val="4"/>
+        </w:numPr>
+        <w:spacing w:before="100" w:beforeAutospacing="1" w:after="100" w:afterAutospacing="1" w:line="240" w:lineRule="auto"/>
+        <w:rPr>
+          <w:rFonts w:ascii="Arial" w:eastAsia="Times New Roman" w:hAnsi="Arial" w:cs="Arial"/>
+          <w:kern w:val="0"/>
+          <w:lang/>
+          <w14:ligatures w14:val="none"/>
+        </w:rPr>
+      </w:pPr>
+      <w:r>
+        <w:rPr>
+          <w:rFonts w:ascii="Arial" w:eastAsia="Times New Roman" w:hAnsi="Arial" w:cs="Arial"/>
+          <w:kern w:val="0"/>
+          <w:lang/>
+          <w14:ligatures w14:val="none"/>
+        </w:rPr>
+        <w:t>Compatibilidade com navegadores modernos.</w:t>
+      </w:r>
+    </w:p>
+    <w:p>
+      <w:pPr>
+        <w:numPr>
+          <w:ilvl w:val="0"/>
+          <w:numId w:val="4"/>
+        </w:numPr>
+        <w:spacing w:before="100" w:beforeAutospacing="1" w:after="100" w:afterAutospacing="1" w:line="240" w:lineRule="auto"/>
+        <w:rPr>
+          <w:rFonts w:ascii="Arial" w:eastAsia="Times New Roman" w:hAnsi="Arial" w:cs="Arial"/>
+          <w:kern w:val="0"/>
+          <w:lang/>
+          <w14:ligatures w14:val="none"/>
+        </w:rPr>
+      </w:pPr>
+      <w:r>
+        <w:rPr>
+          <w:rFonts w:ascii="Arial" w:eastAsia="Times New Roman" w:hAnsi="Arial" w:cs="Arial"/>
+          <w:kern w:val="0"/>
+          <w:lang/>
+          <w14:ligatures w14:val="none"/>
+        </w:rPr>
+        <w:t>Armazenamento persistente (em JSON ou MySQL).</w:t>
+      </w:r>
+    </w:p>
+    <w:p>
+      <w:pPr>
+        <w:numPr>
+          <w:ilvl w:val="0"/>
+          <w:numId w:val="4"/>
+        </w:numPr>
+        <w:spacing w:before="100" w:beforeAutospacing="1" w:after="100" w:afterAutospacing="1" w:line="240" w:lineRule="auto"/>
+        <w:rPr>
+          <w:rFonts w:ascii="Arial" w:eastAsia="Times New Roman" w:hAnsi="Arial" w:cs="Arial"/>
+          <w:kern w:val="0"/>
+          <w:lang/>
+          <w14:ligatures w14:val="none"/>
+        </w:rPr>
+      </w:pPr>
+      <w:r>
+        <w:rPr>
+          <w:rFonts w:ascii="Arial" w:eastAsia="Times New Roman" w:hAnsi="Arial" w:cs="Arial"/>
+          <w:kern w:val="0"/>
+          <w:lang/>
+          <w14:ligatures w14:val="none"/>
+        </w:rPr>
+        <w:t>Fácil manutenção e portabilidade.</w:t>
+      </w:r>
+    </w:p>
+    <w:p>
+      <w:pPr>
+        <w:ind w:left="360"/>
+        <w:rPr>
+          <w:rFonts w:ascii="Arial" w:hAnsi="Arial" w:cs="Arial"/>
+          <w:lang w:val="pt-BR"/>
+        </w:rPr>
+      </w:pPr>
+    </w:p>
+    <w:p>
+      <w:pPr>
+        <w:rPr>
+          <w:rFonts w:ascii="Arial" w:hAnsi="Arial" w:cs="Arial"/>
+          <w:lang w:val="pt-BR"/>
+        </w:rPr>
+      </w:pPr>
+      <w:r>
+        <w:rPr>
+          <w:rFonts w:ascii="Arial" w:hAnsi="Arial" w:cs="Arial"/>
+          <w:lang w:val="pt-BR"/>
+        </w:rPr>
+        <w:br w:type="page"/>
+      </w:r>
+    </w:p>
+    <w:p>
+      <w:pPr>
+        <w:pStyle w:val="Ttulo"/>
+        <w:rPr>
+          <w:b/>
+          <w:bCs/>
+        </w:rPr>
+      </w:pPr>
+      <w:r>
+        <w:rPr>
+          <w:b/>
+          <w:bCs/>
+          <w:lang w:val="pt-BR"/>
+        </w:rPr>
+        <w:lastRenderedPageBreak/>
+        <w:t>7</w:t>
+      </w:r>
+      <w:r>
+        <w:rPr>
+          <w:b/>
+          <w:bCs/>
+        </w:rPr>
+        <w:t>. Tecnologias Utilizadas</w:t>
+      </w:r>
+    </w:p>
+    <w:tbl>
+      <w:tblPr>
+        <w:tblW w:w="0" w:type="auto"/>
+        <w:tblCellSpacing w:w="15" w:type="dxa"/>
+        <w:tblCellMar>
+          <w:top w:w="15" w:type="dxa"/>
+          <w:left w:w="15" w:type="dxa"/>
+          <w:bottom w:w="15" w:type="dxa"/>
+          <w:right w:w="15" w:type="dxa"/>
+        </w:tblCellMar>
+        <w:tblLook w:val="04A0" w:firstRow="1" w:lastRow="0" w:firstColumn="1" w:lastColumn="0" w:noHBand="0" w:noVBand="1"/>
+      </w:tblPr>
+      <w:tblGrid>
+        <w:gridCol w:w="3717"/>
+        <w:gridCol w:w="3223"/>
+      </w:tblGrid>
+      <w:tr>
+        <w:trPr>
+          <w:tblHeader/>
+          <w:tblCellSpacing w:w="15" w:type="dxa"/>
+        </w:trPr>
+        <w:tc>
+          <w:tcPr>
+            <w:tcW w:w="0" w:type="auto"/>
+            <w:vAlign w:val="center"/>
+            <w:hideMark/>
+          </w:tcPr>
+          <w:p>
+            <w:pPr>
+              <w:ind w:left="360"/>
+              <w:rPr>
+                <w:rFonts w:ascii="Arial" w:hAnsi="Arial" w:cs="Arial"/>
+                <w:b/>
+                <w:bCs/>
+              </w:rPr>
+            </w:pPr>
+            <w:r>
+              <w:rPr>
+                <w:rFonts w:ascii="Arial" w:hAnsi="Arial" w:cs="Arial"/>
+                <w:b/>
+                <w:bCs/>
+              </w:rPr>
+              <w:t>Categoria</w:t>
+            </w:r>
+          </w:p>
+        </w:tc>
+        <w:tc>
+          <w:tcPr>
+            <w:tcW w:w="0" w:type="auto"/>
+            <w:vAlign w:val="center"/>
+            <w:hideMark/>
+          </w:tcPr>
+          <w:p>
+            <w:pPr>
+              <w:ind w:left="360"/>
+              <w:rPr>
+                <w:rFonts w:ascii="Arial" w:hAnsi="Arial" w:cs="Arial"/>
+                <w:b/>
+                <w:bCs/>
+              </w:rPr>
+            </w:pPr>
+            <w:r>
+              <w:rPr>
+                <w:rFonts w:ascii="Arial" w:hAnsi="Arial" w:cs="Arial"/>
+                <w:b/>
+                <w:bCs/>
+              </w:rPr>
+              <w:t>Ferramenta / Linguagem</w:t>
+            </w:r>
+          </w:p>
+        </w:tc>
+      </w:tr>
+      <w:tr>
+        <w:trPr>
+          <w:tblCellSpacing w:w="15" w:type="dxa"/>
+        </w:trPr>
+        <w:tc>
+          <w:tcPr>
+            <w:tcW w:w="0" w:type="auto"/>
+            <w:vAlign w:val="center"/>
+            <w:hideMark/>
+          </w:tcPr>
+          <w:p>
+            <w:pPr>
+              <w:ind w:left="360"/>
+              <w:rPr>
+                <w:rFonts w:ascii="Arial" w:hAnsi="Arial" w:cs="Arial"/>
+              </w:rPr>
+            </w:pPr>
+            <w:r>
+              <w:rPr>
+                <w:rFonts w:ascii="Arial" w:hAnsi="Arial" w:cs="Arial"/>
+              </w:rPr>
+              <w:t>Linguagem de Programação</w:t>
+            </w:r>
+          </w:p>
+        </w:tc>
+        <w:tc>
+          <w:tcPr>
+            <w:tcW w:w="0" w:type="auto"/>
+            <w:vAlign w:val="center"/>
+            <w:hideMark/>
+          </w:tcPr>
+          <w:p>
+            <w:pPr>
+              <w:ind w:left="360"/>
+              <w:rPr>
+                <w:rFonts w:ascii="Arial" w:hAnsi="Arial" w:cs="Arial"/>
+              </w:rPr>
+            </w:pPr>
+            <w:r>
+              <w:rPr>
+                <w:rFonts w:ascii="Arial" w:hAnsi="Arial" w:cs="Arial"/>
+              </w:rPr>
+              <w:t>PHP</w:t>
+            </w:r>
+          </w:p>
+        </w:tc>
+      </w:tr>
+      <w:tr>
+        <w:trPr>
+          <w:tblCellSpacing w:w="15" w:type="dxa"/>
+        </w:trPr>
+        <w:tc>
+          <w:tcPr>
+            <w:tcW w:w="0" w:type="auto"/>
+            <w:vAlign w:val="center"/>
+            <w:hideMark/>
+          </w:tcPr>
+          <w:p>
+            <w:pPr>
+              <w:ind w:left="360"/>
+              <w:rPr>
+                <w:rFonts w:ascii="Arial" w:hAnsi="Arial" w:cs="Arial"/>
+              </w:rPr>
+            </w:pPr>
+            <w:r>
+              <w:rPr>
+                <w:rFonts w:ascii="Arial" w:hAnsi="Arial" w:cs="Arial"/>
+              </w:rPr>
+              <w:t>Estrutura de Página</w:t>
+            </w:r>
+          </w:p>
+        </w:tc>
+        <w:tc>
+          <w:tcPr>
+            <w:tcW w:w="0" w:type="auto"/>
+            <w:vAlign w:val="center"/>
+            <w:hideMark/>
+          </w:tcPr>
+          <w:p>
+            <w:pPr>
+              <w:ind w:left="360"/>
+              <w:rPr>
+                <w:rFonts w:ascii="Arial" w:hAnsi="Arial" w:cs="Arial"/>
+              </w:rPr>
+            </w:pPr>
+            <w:r>
+              <w:rPr>
+                <w:rFonts w:ascii="Arial" w:hAnsi="Arial" w:cs="Arial"/>
+              </w:rPr>
+              <w:t>HTML5</w:t>
+            </w:r>
+          </w:p>
+        </w:tc>
+      </w:tr>
+      <w:tr>
+        <w:trPr>
+          <w:tblCellSpacing w:w="15" w:type="dxa"/>
+        </w:trPr>
+        <w:tc>
+          <w:tcPr>
+            <w:tcW w:w="0" w:type="auto"/>
+            <w:vAlign w:val="center"/>
+            <w:hideMark/>
+          </w:tcPr>
+          <w:p>
+            <w:pPr>
+              <w:ind w:left="360"/>
+              <w:rPr>
+                <w:rFonts w:ascii="Arial" w:hAnsi="Arial" w:cs="Arial"/>
+              </w:rPr>
+            </w:pPr>
+            <w:r>
+              <w:rPr>
+                <w:rFonts w:ascii="Arial" w:hAnsi="Arial" w:cs="Arial"/>
+              </w:rPr>
+              <w:t>Estilização</w:t>
+            </w:r>
+          </w:p>
+        </w:tc>
+        <w:tc>
+          <w:tcPr>
+            <w:tcW w:w="0" w:type="auto"/>
+            <w:vAlign w:val="center"/>
+            <w:hideMark/>
+          </w:tcPr>
+          <w:p>
+            <w:pPr>
+              <w:ind w:left="360"/>
+              <w:rPr>
+                <w:rFonts w:ascii="Arial" w:hAnsi="Arial" w:cs="Arial"/>
+              </w:rPr>
+            </w:pPr>
+            <w:r>
+              <w:rPr>
+                <w:rFonts w:ascii="Arial" w:hAnsi="Arial" w:cs="Arial"/>
+              </w:rPr>
+              <w:t>CSS3</w:t>
+            </w:r>
+          </w:p>
+        </w:tc>
+      </w:tr>
+      <w:tr>
+        <w:trPr>
+          <w:tblCellSpacing w:w="15" w:type="dxa"/>
+        </w:trPr>
+        <w:tc>
+          <w:tcPr>
+            <w:tcW w:w="0" w:type="auto"/>
+            <w:vAlign w:val="center"/>
+            <w:hideMark/>
+          </w:tcPr>
+          <w:p>
+            <w:pPr>
+              <w:ind w:left="360"/>
+              <w:rPr>
+                <w:rFonts w:ascii="Arial" w:hAnsi="Arial" w:cs="Arial"/>
+              </w:rPr>
+            </w:pPr>
+            <w:r>
+              <w:rPr>
+                <w:rFonts w:ascii="Arial" w:hAnsi="Arial" w:cs="Arial"/>
+              </w:rPr>
+              <w:t>Banco de Dados (opcional)</w:t>
+            </w:r>
+          </w:p>
+        </w:tc>
+        <w:tc>
+          <w:tcPr>
+            <w:tcW w:w="0" w:type="auto"/>
+            <w:vAlign w:val="center"/>
+            <w:hideMark/>
+          </w:tcPr>
+          <w:p>
+            <w:pPr>
+              <w:ind w:left="360"/>
+              <w:rPr>
+                <w:rFonts w:ascii="Arial" w:hAnsi="Arial" w:cs="Arial"/>
+              </w:rPr>
+            </w:pPr>
+            <w:r>
+              <w:rPr>
+                <w:rFonts w:ascii="Arial" w:hAnsi="Arial" w:cs="Arial"/>
+              </w:rPr>
+              <w:t>MySQL</w:t>
+            </w:r>
+          </w:p>
+        </w:tc>
+      </w:tr>
+      <w:tr>
+        <w:trPr>
+          <w:tblCellSpacing w:w="15" w:type="dxa"/>
+        </w:trPr>
+        <w:tc>
+          <w:tcPr>
+            <w:tcW w:w="0" w:type="auto"/>
+            <w:vAlign w:val="center"/>
+            <w:hideMark/>
+          </w:tcPr>
+          <w:p>
+            <w:pPr>
+              <w:ind w:left="360"/>
+              <w:rPr>
+                <w:rFonts w:ascii="Arial" w:hAnsi="Arial" w:cs="Arial"/>
+              </w:rPr>
+            </w:pPr>
+            <w:r>
+              <w:rPr>
+                <w:rFonts w:ascii="Arial" w:hAnsi="Arial" w:cs="Arial"/>
+              </w:rPr>
+              <w:t>Alternativa de Armazenamento</w:t>
+            </w:r>
+          </w:p>
+        </w:tc>
+        <w:tc>
+          <w:tcPr>
+            <w:tcW w:w="0" w:type="auto"/>
+            <w:vAlign w:val="center"/>
+            <w:hideMark/>
+          </w:tcPr>
+          <w:p>
+            <w:pPr>
+              <w:ind w:left="360"/>
+              <w:rPr>
+                <w:rFonts w:ascii="Arial" w:hAnsi="Arial" w:cs="Arial"/>
+              </w:rPr>
+            </w:pPr>
+            <w:r>
+              <w:rPr>
+                <w:rFonts w:ascii="Arial" w:hAnsi="Arial" w:cs="Arial"/>
+              </w:rPr>
+              <w:t>Arquivos JSON</w:t>
+            </w:r>
+          </w:p>
+        </w:tc>
+      </w:tr>
+      <w:tr>
+        <w:trPr>
+          <w:tblCellSpacing w:w="15" w:type="dxa"/>
+        </w:trPr>
+        <w:tc>
+          <w:tcPr>
+            <w:tcW w:w="0" w:type="auto"/>
+            <w:vAlign w:val="center"/>
+            <w:hideMark/>
+          </w:tcPr>
+          <w:p>
+            <w:pPr>
+              <w:ind w:left="360"/>
+              <w:rPr>
+                <w:rFonts w:ascii="Arial" w:hAnsi="Arial" w:cs="Arial"/>
+              </w:rPr>
+            </w:pPr>
+            <w:r>
+              <w:rPr>
+                <w:rFonts w:ascii="Arial" w:hAnsi="Arial" w:cs="Arial"/>
+              </w:rPr>
+              <w:t>Servidor Local</w:t>
+            </w:r>
+          </w:p>
+        </w:tc>
+        <w:tc>
+          <w:tcPr>
+            <w:tcW w:w="0" w:type="auto"/>
+            <w:vAlign w:val="center"/>
+            <w:hideMark/>
+          </w:tcPr>
+          <w:p>
+            <w:pPr>
+              <w:ind w:left="360"/>
+              <w:rPr>
+                <w:rFonts w:ascii="Arial" w:hAnsi="Arial" w:cs="Arial"/>
+              </w:rPr>
+            </w:pPr>
+            <w:r>
+              <w:rPr>
+                <w:rFonts w:ascii="Arial" w:hAnsi="Arial" w:cs="Arial"/>
+              </w:rPr>
+              <w:t>XAMPP / Ambiente PHP</w:t>
+            </w:r>
+          </w:p>
+        </w:tc>
+      </w:tr>
+      <w:tr>
+        <w:trPr>
+          <w:tblCellSpacing w:w="15" w:type="dxa"/>
+        </w:trPr>
+        <w:tc>
+          <w:tcPr>
+            <w:tcW w:w="0" w:type="auto"/>
+            <w:vAlign w:val="center"/>
+            <w:hideMark/>
+          </w:tcPr>
+          <w:p>
+            <w:pPr>
+              <w:ind w:left="360"/>
+              <w:rPr>
+                <w:rFonts w:ascii="Arial" w:hAnsi="Arial" w:cs="Arial"/>
+              </w:rPr>
+            </w:pPr>
+            <w:r>
+              <w:rPr>
+                <w:rFonts w:ascii="Arial" w:hAnsi="Arial" w:cs="Arial"/>
+              </w:rPr>
+              <w:t>Editor de Código</w:t>
+            </w:r>
+          </w:p>
+        </w:tc>
+        <w:tc>
+          <w:tcPr>
+            <w:tcW w:w="0" w:type="auto"/>
+            <w:vAlign w:val="center"/>
+            <w:hideMark/>
+          </w:tcPr>
+          <w:p>
+            <w:pPr>
+              <w:ind w:left="360"/>
+              <w:rPr>
+                <w:rFonts w:ascii="Arial" w:hAnsi="Arial" w:cs="Arial"/>
+              </w:rPr>
+            </w:pPr>
+            <w:r>
+              <w:rPr>
+                <w:rFonts w:ascii="Arial" w:hAnsi="Arial" w:cs="Arial"/>
+              </w:rPr>
+              <w:t>Visual Studio Code</w:t>
+            </w:r>
+          </w:p>
+        </w:tc>
+      </w:tr>
+      <w:tr>
+        <w:trPr>
+          <w:tblCellSpacing w:w="15" w:type="dxa"/>
+        </w:trPr>
+        <w:tc>
+          <w:tcPr>
+            <w:tcW w:w="0" w:type="auto"/>
+            <w:vAlign w:val="center"/>
+            <w:hideMark/>
+          </w:tcPr>
+          <w:p>
+            <w:pPr>
+              <w:ind w:left="360"/>
+              <w:rPr>
+                <w:rFonts w:ascii="Arial" w:hAnsi="Arial" w:cs="Arial"/>
+              </w:rPr>
+            </w:pPr>
+            <w:r>
+              <w:rPr>
+                <w:rFonts w:ascii="Arial" w:hAnsi="Arial" w:cs="Arial"/>
+              </w:rPr>
+              <w:t>Controle de Versão</w:t>
+            </w:r>
+          </w:p>
+        </w:tc>
+        <w:tc>
+          <w:tcPr>
+            <w:tcW w:w="0" w:type="auto"/>
+            <w:vAlign w:val="center"/>
+            <w:hideMark/>
+          </w:tcPr>
+          <w:p>
+            <w:pPr>
+              <w:ind w:left="360"/>
+              <w:rPr>
+                <w:rFonts w:ascii="Arial" w:hAnsi="Arial" w:cs="Arial"/>
+              </w:rPr>
+            </w:pPr>
+            <w:r>
+              <w:rPr>
+                <w:rFonts w:ascii="Arial" w:hAnsi="Arial" w:cs="Arial"/>
+              </w:rPr>
+              <w:t>GitHub</w:t>
+            </w:r>
+          </w:p>
+        </w:tc>
+      </w:tr>
+    </w:tbl>
+    <w:p>
+      <w:pPr>
+        <w:ind w:left="360"/>
+        <w:rPr>
+          <w:rFonts w:ascii="Arial" w:hAnsi="Arial" w:cs="Arial"/>
+          <w:lang w:val="pt-BR"/>
+        </w:rPr>
+      </w:pPr>
+    </w:p>
+    <w:p>
+      <w:pPr>
+        <w:rPr>
+          <w:rFonts w:ascii="Arial" w:hAnsi="Arial" w:cs="Arial"/>
+          <w:lang w:val="pt-BR"/>
+        </w:rPr>
+      </w:pPr>
+      <w:r>
+        <w:rPr>
+          <w:rFonts w:ascii="Arial" w:hAnsi="Arial" w:cs="Arial"/>
+          <w:lang w:val="pt-BR"/>
+        </w:rPr>
+        <w:br w:type="page"/>
+      </w:r>
+    </w:p>
+    <w:p>
+      <w:pPr>
+        <w:pStyle w:val="Ttulo"/>
+      </w:pPr>
+      <w:r>
+        <w:rPr>
+          <w:lang w:val="pt-BR"/>
+        </w:rPr>
+        <w:lastRenderedPageBreak/>
+        <w:t>9</w:t>
+      </w:r>
+      <w:r>
+        <w:t>. Layout da Interface</w:t>
+      </w:r>
+    </w:p>
+    <w:p>
+      <w:pPr>
+        <w:ind w:left="360"/>
+        <w:rPr>
+          <w:rFonts w:ascii="Arial" w:hAnsi="Arial" w:cs="Arial"/>
+        </w:rPr>
+      </w:pPr>
+      <w:r>
+        <w:rPr>
+          <w:rFonts w:ascii="Arial" w:hAnsi="Arial" w:cs="Arial"/>
+        </w:rPr>
+        <w:t>A interface será desenvolvida com HTML e CSS, priorizando simplicidade e clareza.</w:t>
+      </w:r>
+      <w:r>
+        <w:rPr>
+          <w:rFonts w:ascii="Arial" w:hAnsi="Arial" w:cs="Arial"/>
+        </w:rPr>
+        <w:br/>
+        <w:t>As páginas conterão menus de navegação, formulários de cadastro e tabelas de exibição dos pets.</w:t>
+      </w:r>
+      <w:r>
+        <w:rPr>
+          <w:rFonts w:ascii="Arial" w:hAnsi="Arial" w:cs="Arial"/>
+        </w:rPr>
+        <w:br/>
+        <w:t>Posteriormente, serão adicionadas capturas de tela ilustrando o funcionamento de cada parte do sistema.</w:t>
+      </w:r>
+    </w:p>
+    <w:p>
+      <w:pPr>
+        <w:ind w:left="360"/>
+        <w:rPr>
+          <w:rFonts w:ascii="Arial" w:hAnsi="Arial" w:cs="Arial"/>
+        </w:rPr>
+      </w:pPr>
+    </w:p>
+    <w:p>
+      <w:pPr>
+        <w:rPr>
+          <w:rFonts w:ascii="Arial" w:hAnsi="Arial" w:cs="Arial"/>
+        </w:rPr>
+      </w:pPr>
+      <w:r>
+        <w:rPr>
+          <w:rFonts w:ascii="Arial" w:hAnsi="Arial" w:cs="Arial"/>
+        </w:rPr>
+        <w:br w:type="page"/>
+      </w:r>
+    </w:p>
+    <w:p>
+      <w:pPr>
+        <w:pStyle w:val="Ttulo"/>
+      </w:pPr>
+      <w:r>
+        <w:lastRenderedPageBreak/>
+        <w:t>1</w:t>
+      </w:r>
+      <w:r>
+        <w:rPr>
+          <w:lang w:val="pt-BR"/>
+        </w:rPr>
+        <w:t>0</w:t>
+      </w:r>
+      <w:r>
+        <w:t>. Cronograma de Desenvolvimento</w:t>
+      </w:r>
+    </w:p>
+    <w:p>
+      <w:pPr>
+        <w:ind w:left="360"/>
+        <w:rPr>
+          <w:rFonts w:ascii="Arial" w:hAnsi="Arial" w:cs="Arial"/>
+          <w:lang w:val="pt-BR"/>
+        </w:rPr>
+      </w:pPr>
+      <w:r>
+        <w:rPr>
+          <w:rFonts w:ascii="Arial" w:hAnsi="Arial" w:cs="Arial"/>
+        </w:rPr>
+        <w:t>O cronograma do projeto está dividido em etapas semanais, abrangendo desde o planejamento inicial até a entrega final, conforme planilha anexada (arquivo em Excel).</w:t>
+      </w:r>
+    </w:p>
+    <w:p>
+      <w:pPr>
+        <w:ind w:left="360"/>
+        <w:rPr>
+          <w:rFonts w:ascii="Arial" w:hAnsi="Arial" w:cs="Arial"/>
+          <w:lang w:val="pt-BR"/>
+        </w:rPr>
+      </w:pPr>
+    </w:p>
+    <w:p>
+      <w:pPr>
+        <w:ind w:left="360"/>
+        <w:rPr>
+          <w:rFonts w:ascii="Arial" w:hAnsi="Arial" w:cs="Arial"/>
+          <w:lang w:val="pt-BR"/>
+        </w:rPr>
+      </w:pPr>
+    </w:p>
+    <w:p>
+      <w:pPr>
+        <w:ind w:left="360"/>
+        <w:rPr>
+          <w:rFonts w:ascii="Arial" w:hAnsi="Arial" w:cs="Arial"/>
+          <w:lang w:val="pt-BR"/>
+        </w:rPr>
+      </w:pPr>
+    </w:p>
+    <w:p>
+      <w:pPr>
+        <w:ind w:left="360"/>
+        <w:rPr>
+          <w:rFonts w:ascii="Arial" w:hAnsi="Arial" w:cs="Arial"/>
+          <w:lang w:val="pt-BR"/>
+        </w:rPr>
+      </w:pPr>
+    </w:p>
+    <w:p>
+      <w:pPr>
+        <w:ind w:left="360"/>
+        <w:rPr>
+          <w:rFonts w:ascii="Arial" w:hAnsi="Arial" w:cs="Arial"/>
+          <w:lang w:val="pt-BR"/>
+        </w:rPr>
+      </w:pPr>
+    </w:p>
+    <w:p>
+      <w:pPr>
+        <w:ind w:left="360"/>
+        <w:rPr>
+          <w:rFonts w:ascii="Arial" w:hAnsi="Arial" w:cs="Arial"/>
+          <w:lang w:val="pt-BR"/>
+        </w:rPr>
+      </w:pPr>
+      <w:r>
+        <w:rPr>
+          <w:rFonts w:ascii="Arial" w:hAnsi="Arial" w:cs="Arial"/>
+          <w:lang w:val="pt-BR"/>
+        </w:rPr>
+        <w:t>(cronograma será colocado aqui)</w:t>
+      </w:r>
+    </w:p>
+    <w:p>
+      <w:pPr>
+        <w:ind w:left="360"/>
+        <w:rPr>
+          <w:rFonts w:ascii="Arial" w:hAnsi="Arial" w:cs="Arial"/>
+        </w:rPr>
+      </w:pPr>
+    </w:p>
+    <w:p>
+      <w:pPr>
+        <w:rPr>
+          <w:rFonts w:ascii="Arial" w:hAnsi="Arial" w:cs="Arial"/>
+        </w:rPr>
+      </w:pPr>
+      <w:r>
+        <w:rPr>
+          <w:rFonts w:ascii="Arial" w:hAnsi="Arial" w:cs="Arial"/>
+        </w:rPr>
+        <w:br w:type="page"/>
+      </w:r>
+    </w:p>
+    <w:p>
+      <w:pPr>
+        <w:pStyle w:val="Ttulo"/>
+      </w:pPr>
+      <w:r>
+        <w:lastRenderedPageBreak/>
+        <w:t>1</w:t>
+      </w:r>
+      <w:r>
+        <w:rPr>
+          <w:lang w:val="pt-BR"/>
+        </w:rPr>
+        <w:t>1</w:t>
+      </w:r>
+      <w:r>
+        <w:t>. Conclusão</w:t>
+      </w:r>
+    </w:p>
+    <w:p>
+      <w:pPr>
+        <w:ind w:left="360"/>
+        <w:rPr>
+          <w:rFonts w:ascii="Arial" w:hAnsi="Arial" w:cs="Arial"/>
+          <w:lang w:val="pt-BR"/>
+        </w:rPr>
+      </w:pPr>
+      <w:r>
+        <w:rPr>
+          <w:rFonts w:ascii="Arial" w:hAnsi="Arial" w:cs="Arial"/>
+        </w:rPr>
+        <w:t>O desenvolvimento deste sistema proporcionou uma oportunidade prática de aplicar os conhecimentos adquiridos em sala de aula, envolvendo programação web, banco de dados e manipulação de arquivos JSON.</w:t>
+      </w:r>
+      <w:r>
+        <w:rPr>
+          <w:rFonts w:ascii="Arial" w:hAnsi="Arial" w:cs="Arial"/>
+        </w:rPr>
+        <w:br/>
+        <w:t>A alternativa de armazenamento flexível garante que o sistema possa ser executado em diferentes ambientes, o que amplia sua utilidade e acessibilidade.</w:t>
+      </w:r>
+      <w:r>
+        <w:rPr>
+          <w:rFonts w:ascii="Arial" w:hAnsi="Arial" w:cs="Arial"/>
+        </w:rPr>
+        <w:br/>
+        <w:t>O projeto atendeu aos objetivos propostos e contribuiu para o aprimoramento das habilidades de desenvolvimento, documentação e trabalho em equipe.</w:t>
+      </w:r>
+    </w:p>
+    <w:p>
+      <w:pPr>
+        <w:ind w:left="360"/>
+        <w:rPr>
+          <w:rFonts w:ascii="Arial" w:hAnsi="Arial" w:cs="Arial"/>
+          <w:lang w:val="pt-BR"/>
+        </w:rPr>
+      </w:pPr>
+    </w:p>
+    <w:p>
+      <w:pPr>
+        <w:pStyle w:val="Ttulo"/>
+      </w:pPr>
+      <w:r>
+        <w:t>13. Referências Bibliográficas</w:t>
+      </w:r>
+    </w:p>
+    <w:p>
+      <w:pPr>
+        <w:numPr>
+          <w:ilvl w:val="0"/>
+          <w:numId w:val="5"/>
+        </w:numPr>
+        <w:rPr>
+          <w:rFonts w:ascii="Arial" w:hAnsi="Arial" w:cs="Arial"/>
+        </w:rPr>
+      </w:pPr>
+      <w:r>
+        <w:rPr>
+          <w:rFonts w:ascii="Arial" w:hAnsi="Arial" w:cs="Arial"/>
+        </w:rPr>
+        <w:t xml:space="preserve">SILVA, José. </w:t>
+      </w:r>
+      <w:r>
+        <w:rPr>
+          <w:rFonts w:ascii="Arial" w:hAnsi="Arial" w:cs="Arial"/>
+          <w:i/>
+          <w:iCs/>
+        </w:rPr>
+        <w:t>Desenvolvimento Web com PHP e MySQL</w:t>
+      </w:r>
+      <w:r>
+        <w:rPr>
+          <w:rFonts w:ascii="Arial" w:hAnsi="Arial" w:cs="Arial"/>
+        </w:rPr>
+        <w:t>. São Paulo: Novatec, 2022.</w:t>
+      </w:r>
+    </w:p>
+    <w:p>
+      <w:pPr>
+        <w:numPr>
+          <w:ilvl w:val="0"/>
+          <w:numId w:val="5"/>
+        </w:numPr>
+        <w:rPr>
+          <w:rFonts w:ascii="Arial" w:hAnsi="Arial" w:cs="Arial"/>
+        </w:rPr>
+      </w:pPr>
+      <w:r>
+        <w:rPr>
+          <w:rFonts w:ascii="Arial" w:hAnsi="Arial" w:cs="Arial"/>
+        </w:rPr>
+        <w:t xml:space="preserve">W3Schools. </w:t>
+      </w:r>
+      <w:r>
+        <w:rPr>
+          <w:rFonts w:ascii="Arial" w:hAnsi="Arial" w:cs="Arial"/>
+          <w:i/>
+          <w:iCs/>
+        </w:rPr>
+        <w:t>PHP Tutorial</w:t>
+      </w:r>
+      <w:r>
+        <w:rPr>
+          <w:rFonts w:ascii="Arial" w:hAnsi="Arial" w:cs="Arial"/>
+        </w:rPr>
+        <w:t>. Disponível em: https://www.w3schools.com/php/. Acesso em: 27 out. 2025.</w:t>
+      </w:r>
+    </w:p>
+    <w:p>
+      <w:pPr>
+        <w:numPr>
+          <w:ilvl w:val="0"/>
+          <w:numId w:val="5"/>
+        </w:numPr>
+        <w:rPr>
+          <w:rFonts w:ascii="Arial" w:hAnsi="Arial" w:cs="Arial"/>
+        </w:rPr>
+      </w:pPr>
+      <w:r>
+        <w:rPr>
+          <w:rFonts w:ascii="Arial" w:hAnsi="Arial" w:cs="Arial"/>
+        </w:rPr>
+        <w:t xml:space="preserve">Mozilla Developer Network (MDN). </w:t>
+      </w:r>
+      <w:r>
+        <w:rPr>
+          <w:rFonts w:ascii="Arial" w:hAnsi="Arial" w:cs="Arial"/>
+          <w:i/>
+          <w:iCs/>
+        </w:rPr>
+        <w:t>JSON Documentation</w:t>
+      </w:r>
+      <w:r>
+        <w:rPr>
+          <w:rFonts w:ascii="Arial" w:hAnsi="Arial" w:cs="Arial"/>
+        </w:rPr>
+        <w:t>. Disponível em: https://developer.mozilla.org/pt-BR/docs/Learn/JavaScript/Objects/JSON. Acesso em: 27 out. 2025.</w:t>
+      </w:r>
+    </w:p>
+    <w:p>
+      <w:pPr>
+        <w:numPr>
+          <w:ilvl w:val="0"/>
+          <w:numId w:val="5"/>
+        </w:numPr>
+        <w:rPr>
+          <w:rFonts w:ascii="Arial" w:hAnsi="Arial" w:cs="Arial"/>
+        </w:rPr>
+      </w:pPr>
+      <w:r>
+        <w:rPr>
+          <w:rFonts w:ascii="Arial" w:hAnsi="Arial" w:cs="Arial"/>
+        </w:rPr>
+        <w:t xml:space="preserve">W3Schools. </w:t>
+      </w:r>
+      <w:r>
+        <w:rPr>
+          <w:rFonts w:ascii="Arial" w:hAnsi="Arial" w:cs="Arial"/>
+          <w:i/>
+          <w:iCs/>
+        </w:rPr>
+        <w:t>JSON Tutorial</w:t>
+      </w:r>
+      <w:r>
+        <w:rPr>
+          <w:rFonts w:ascii="Arial" w:hAnsi="Arial" w:cs="Arial"/>
+        </w:rPr>
+        <w:t>. Disponível em: https://www.w3schools.com/js/js_json_intro.asp. Acesso em: 27 out. 2025.</w:t>
+      </w:r>
+    </w:p>
+    <w:p>
+      <w:pPr>
+        <w:ind w:left="360"/>
+        <w:rPr>
+          <w:rFonts w:ascii="Arial" w:hAnsi="Arial" w:cs="Arial"/>
+        </w:rPr>
+      </w:pPr>
+    </w:p>
+    <w:p>
+      <w:pPr>
+        <w:ind w:left="360"/>
+        <w:rPr>
+          <w:rFonts w:ascii="Arial" w:hAnsi="Arial" w:cs="Arial"/>
+          <w:lang w:val="pt-BR"/>
+        </w:rPr>
+      </w:pPr>
+    </w:p>
+    <w:p>
+      <w:pPr>
+        <w:ind w:left="360"/>
+        <w:rPr>
+          <w:rFonts w:ascii="Arial" w:hAnsi="Arial" w:cs="Arial"/>
+        </w:rPr>
+      </w:pPr>
     </w:p>
     <w:sectPr>
       <w:pgSz w:w="11906" w:h="16838"/>
@@ -550,6 +2569,803 @@
     </w:p>
   </w:footnote>
 </w:footnotes>
+</file>
+
+<file path=word/numbering.xml><?xml version="1.0" encoding="utf-8"?>
+<w:numbering xmlns:wpc="http://schemas.microsoft.com/office/word/2010/wordprocessingCanvas" xmlns:cx="http://schemas.microsoft.com/office/drawing/2014/chartex" xmlns:cx1="http://schemas.microsoft.com/office/drawing/2015/9/8/chartex" xmlns:cx2="http://schemas.microsoft.com/office/drawing/2015/10/21/chartex" xmlns:cx3="http://schemas.microsoft.com/office/drawing/2016/5/9/chartex" xmlns:cx4="http://schemas.microsoft.com/office/drawing/2016/5/10/chartex" xmlns:cx5="http://schemas.microsoft.com/office/drawing/2016/5/11/chartex" xmlns:cx6="http://schemas.microsoft.com/office/drawing/2016/5/12/chartex" xmlns:cx7="http://schemas.microsoft.com/office/drawing/2016/5/13/chartex" xmlns:cx8="http://schemas.microsoft.com/office/drawing/2016/5/14/chartex" xmlns:mc="http://schemas.openxmlformats.org/markup-compatibility/2006" xmlns:aink="http://schemas.microsoft.com/office/drawing/2016/ink" xmlns:am3d="http://schemas.microsoft.com/office/drawing/2017/model3d" xmlns:o="urn:schemas-microsoft-com:office:office" xmlns:oel="http://schemas.microsoft.com/office/2019/extlst" xmlns:r="http://schemas.openxmlformats.org/officeDocument/2006/relationships" xmlns:m="http://schemas.openxmlformats.org/officeDocument/2006/math" xmlns:v="urn:schemas-microsoft-com:vml" xmlns:wp14="http://schemas.microsoft.com/office/word/2010/wordprocessingDrawing" xmlns:wp="http://schemas.openxmlformats.org/drawingml/2006/wordprocessingDrawing" xmlns:w10="urn:schemas-microsoft-com:office:word" xmlns:w="http://schemas.openxmlformats.org/wordprocessingml/2006/main" xmlns:w14="http://schemas.microsoft.com/office/word/2010/wordml" xmlns:w15="http://schemas.microsoft.com/office/word/2012/wordml" xmlns:w16cex="http://schemas.microsoft.com/office/word/2018/wordml/cex" xmlns:w16cid="http://schemas.microsoft.com/office/word/2016/wordml/cid" xmlns:w16="http://schemas.microsoft.com/office/word/2018/wordml" xmlns:w16du="http://schemas.microsoft.com/office/word/2023/wordml/word16du" xmlns:w16sdtdh="http://schemas.microsoft.com/office/word/2020/wordml/sdtdatahash" xmlns:w16sdtfl="http://schemas.microsoft.com/office/word/2024/wordml/sdtformatlock" xmlns:w16se="http://schemas.microsoft.com/office/word/2015/wordml/symex" xmlns:wpg="http://schemas.microsoft.com/office/word/2010/wordprocessingGroup" xmlns:wpi="http://schemas.microsoft.com/office/word/2010/wordprocessingInk" xmlns:wne="http://schemas.microsoft.com/office/word/2006/wordml" xmlns:wps="http://schemas.microsoft.com/office/word/2010/wordprocessingShape" mc:Ignorable="w14 w15 w16se w16cid w16 w16cex w16sdtdh w16sdtfl w16du wp14">
+  <w:abstractNum w:abstractNumId="0" w15:restartNumberingAfterBreak="0">
+    <w:nsid w:val="06C72FC2"/>
+    <w:multiLevelType w:val="multilevel"/>
+    <w:tmpl w:val="BE3E07E0"/>
+    <w:lvl w:ilvl="0">
+      <w:start w:val="1"/>
+      <w:numFmt w:val="bullet"/>
+      <w:lvlText w:val=""/>
+      <w:lvlJc w:val="left"/>
+      <w:pPr>
+        <w:tabs>
+          <w:tab w:val="num" w:pos="720"/>
+        </w:tabs>
+        <w:ind w:left="720" w:hanging="360"/>
+      </w:pPr>
+      <w:rPr>
+        <w:rFonts w:ascii="Symbol" w:hAnsi="Symbol" w:hint="default"/>
+        <w:sz w:val="20"/>
+      </w:rPr>
+    </w:lvl>
+    <w:lvl w:ilvl="1" w:tentative="1">
+      <w:start w:val="1"/>
+      <w:numFmt w:val="bullet"/>
+      <w:lvlText w:val="o"/>
+      <w:lvlJc w:val="left"/>
+      <w:pPr>
+        <w:tabs>
+          <w:tab w:val="num" w:pos="1440"/>
+        </w:tabs>
+        <w:ind w:left="1440" w:hanging="360"/>
+      </w:pPr>
+      <w:rPr>
+        <w:rFonts w:ascii="Courier New" w:hAnsi="Courier New" w:hint="default"/>
+        <w:sz w:val="20"/>
+      </w:rPr>
+    </w:lvl>
+    <w:lvl w:ilvl="2" w:tentative="1">
+      <w:start w:val="1"/>
+      <w:numFmt w:val="bullet"/>
+      <w:lvlText w:val=""/>
+      <w:lvlJc w:val="left"/>
+      <w:pPr>
+        <w:tabs>
+          <w:tab w:val="num" w:pos="2160"/>
+        </w:tabs>
+        <w:ind w:left="2160" w:hanging="360"/>
+      </w:pPr>
+      <w:rPr>
+        <w:rFonts w:ascii="Wingdings" w:hAnsi="Wingdings" w:hint="default"/>
+        <w:sz w:val="20"/>
+      </w:rPr>
+    </w:lvl>
+    <w:lvl w:ilvl="3" w:tentative="1">
+      <w:start w:val="1"/>
+      <w:numFmt w:val="bullet"/>
+      <w:lvlText w:val=""/>
+      <w:lvlJc w:val="left"/>
+      <w:pPr>
+        <w:tabs>
+          <w:tab w:val="num" w:pos="2880"/>
+        </w:tabs>
+        <w:ind w:left="2880" w:hanging="360"/>
+      </w:pPr>
+      <w:rPr>
+        <w:rFonts w:ascii="Wingdings" w:hAnsi="Wingdings" w:hint="default"/>
+        <w:sz w:val="20"/>
+      </w:rPr>
+    </w:lvl>
+    <w:lvl w:ilvl="4" w:tentative="1">
+      <w:start w:val="1"/>
+      <w:numFmt w:val="bullet"/>
+      <w:lvlText w:val=""/>
+      <w:lvlJc w:val="left"/>
+      <w:pPr>
+        <w:tabs>
+          <w:tab w:val="num" w:pos="3600"/>
+        </w:tabs>
+        <w:ind w:left="3600" w:hanging="360"/>
+      </w:pPr>
+      <w:rPr>
+        <w:rFonts w:ascii="Wingdings" w:hAnsi="Wingdings" w:hint="default"/>
+        <w:sz w:val="20"/>
+      </w:rPr>
+    </w:lvl>
+    <w:lvl w:ilvl="5" w:tentative="1">
+      <w:start w:val="1"/>
+      <w:numFmt w:val="bullet"/>
+      <w:lvlText w:val=""/>
+      <w:lvlJc w:val="left"/>
+      <w:pPr>
+        <w:tabs>
+          <w:tab w:val="num" w:pos="4320"/>
+        </w:tabs>
+        <w:ind w:left="4320" w:hanging="360"/>
+      </w:pPr>
+      <w:rPr>
+        <w:rFonts w:ascii="Wingdings" w:hAnsi="Wingdings" w:hint="default"/>
+        <w:sz w:val="20"/>
+      </w:rPr>
+    </w:lvl>
+    <w:lvl w:ilvl="6" w:tentative="1">
+      <w:start w:val="1"/>
+      <w:numFmt w:val="bullet"/>
+      <w:lvlText w:val=""/>
+      <w:lvlJc w:val="left"/>
+      <w:pPr>
+        <w:tabs>
+          <w:tab w:val="num" w:pos="5040"/>
+        </w:tabs>
+        <w:ind w:left="5040" w:hanging="360"/>
+      </w:pPr>
+      <w:rPr>
+        <w:rFonts w:ascii="Wingdings" w:hAnsi="Wingdings" w:hint="default"/>
+        <w:sz w:val="20"/>
+      </w:rPr>
+    </w:lvl>
+    <w:lvl w:ilvl="7" w:tentative="1">
+      <w:start w:val="1"/>
+      <w:numFmt w:val="bullet"/>
+      <w:lvlText w:val=""/>
+      <w:lvlJc w:val="left"/>
+      <w:pPr>
+        <w:tabs>
+          <w:tab w:val="num" w:pos="5760"/>
+        </w:tabs>
+        <w:ind w:left="5760" w:hanging="360"/>
+      </w:pPr>
+      <w:rPr>
+        <w:rFonts w:ascii="Wingdings" w:hAnsi="Wingdings" w:hint="default"/>
+        <w:sz w:val="20"/>
+      </w:rPr>
+    </w:lvl>
+    <w:lvl w:ilvl="8" w:tentative="1">
+      <w:start w:val="1"/>
+      <w:numFmt w:val="bullet"/>
+      <w:lvlText w:val=""/>
+      <w:lvlJc w:val="left"/>
+      <w:pPr>
+        <w:tabs>
+          <w:tab w:val="num" w:pos="6480"/>
+        </w:tabs>
+        <w:ind w:left="6480" w:hanging="360"/>
+      </w:pPr>
+      <w:rPr>
+        <w:rFonts w:ascii="Wingdings" w:hAnsi="Wingdings" w:hint="default"/>
+        <w:sz w:val="20"/>
+      </w:rPr>
+    </w:lvl>
+  </w:abstractNum>
+  <w:abstractNum w:abstractNumId="1" w15:restartNumberingAfterBreak="0">
+    <w:nsid w:val="07C2529A"/>
+    <w:multiLevelType w:val="multilevel"/>
+    <w:tmpl w:val="26BAF95C"/>
+    <w:lvl w:ilvl="0">
+      <w:start w:val="1"/>
+      <w:numFmt w:val="bullet"/>
+      <w:lvlText w:val=""/>
+      <w:lvlJc w:val="left"/>
+      <w:pPr>
+        <w:tabs>
+          <w:tab w:val="num" w:pos="720"/>
+        </w:tabs>
+        <w:ind w:left="720" w:hanging="360"/>
+      </w:pPr>
+      <w:rPr>
+        <w:rFonts w:ascii="Symbol" w:hAnsi="Symbol" w:hint="default"/>
+        <w:sz w:val="20"/>
+      </w:rPr>
+    </w:lvl>
+    <w:lvl w:ilvl="1" w:tentative="1">
+      <w:start w:val="1"/>
+      <w:numFmt w:val="bullet"/>
+      <w:lvlText w:val="o"/>
+      <w:lvlJc w:val="left"/>
+      <w:pPr>
+        <w:tabs>
+          <w:tab w:val="num" w:pos="1440"/>
+        </w:tabs>
+        <w:ind w:left="1440" w:hanging="360"/>
+      </w:pPr>
+      <w:rPr>
+        <w:rFonts w:ascii="Courier New" w:hAnsi="Courier New" w:hint="default"/>
+        <w:sz w:val="20"/>
+      </w:rPr>
+    </w:lvl>
+    <w:lvl w:ilvl="2" w:tentative="1">
+      <w:start w:val="1"/>
+      <w:numFmt w:val="bullet"/>
+      <w:lvlText w:val=""/>
+      <w:lvlJc w:val="left"/>
+      <w:pPr>
+        <w:tabs>
+          <w:tab w:val="num" w:pos="2160"/>
+        </w:tabs>
+        <w:ind w:left="2160" w:hanging="360"/>
+      </w:pPr>
+      <w:rPr>
+        <w:rFonts w:ascii="Wingdings" w:hAnsi="Wingdings" w:hint="default"/>
+        <w:sz w:val="20"/>
+      </w:rPr>
+    </w:lvl>
+    <w:lvl w:ilvl="3" w:tentative="1">
+      <w:start w:val="1"/>
+      <w:numFmt w:val="bullet"/>
+      <w:lvlText w:val=""/>
+      <w:lvlJc w:val="left"/>
+      <w:pPr>
+        <w:tabs>
+          <w:tab w:val="num" w:pos="2880"/>
+        </w:tabs>
+        <w:ind w:left="2880" w:hanging="360"/>
+      </w:pPr>
+      <w:rPr>
+        <w:rFonts w:ascii="Wingdings" w:hAnsi="Wingdings" w:hint="default"/>
+        <w:sz w:val="20"/>
+      </w:rPr>
+    </w:lvl>
+    <w:lvl w:ilvl="4" w:tentative="1">
+      <w:start w:val="1"/>
+      <w:numFmt w:val="bullet"/>
+      <w:lvlText w:val=""/>
+      <w:lvlJc w:val="left"/>
+      <w:pPr>
+        <w:tabs>
+          <w:tab w:val="num" w:pos="3600"/>
+        </w:tabs>
+        <w:ind w:left="3600" w:hanging="360"/>
+      </w:pPr>
+      <w:rPr>
+        <w:rFonts w:ascii="Wingdings" w:hAnsi="Wingdings" w:hint="default"/>
+        <w:sz w:val="20"/>
+      </w:rPr>
+    </w:lvl>
+    <w:lvl w:ilvl="5" w:tentative="1">
+      <w:start w:val="1"/>
+      <w:numFmt w:val="bullet"/>
+      <w:lvlText w:val=""/>
+      <w:lvlJc w:val="left"/>
+      <w:pPr>
+        <w:tabs>
+          <w:tab w:val="num" w:pos="4320"/>
+        </w:tabs>
+        <w:ind w:left="4320" w:hanging="360"/>
+      </w:pPr>
+      <w:rPr>
+        <w:rFonts w:ascii="Wingdings" w:hAnsi="Wingdings" w:hint="default"/>
+        <w:sz w:val="20"/>
+      </w:rPr>
+    </w:lvl>
+    <w:lvl w:ilvl="6" w:tentative="1">
+      <w:start w:val="1"/>
+      <w:numFmt w:val="bullet"/>
+      <w:lvlText w:val=""/>
+      <w:lvlJc w:val="left"/>
+      <w:pPr>
+        <w:tabs>
+          <w:tab w:val="num" w:pos="5040"/>
+        </w:tabs>
+        <w:ind w:left="5040" w:hanging="360"/>
+      </w:pPr>
+      <w:rPr>
+        <w:rFonts w:ascii="Wingdings" w:hAnsi="Wingdings" w:hint="default"/>
+        <w:sz w:val="20"/>
+      </w:rPr>
+    </w:lvl>
+    <w:lvl w:ilvl="7" w:tentative="1">
+      <w:start w:val="1"/>
+      <w:numFmt w:val="bullet"/>
+      <w:lvlText w:val=""/>
+      <w:lvlJc w:val="left"/>
+      <w:pPr>
+        <w:tabs>
+          <w:tab w:val="num" w:pos="5760"/>
+        </w:tabs>
+        <w:ind w:left="5760" w:hanging="360"/>
+      </w:pPr>
+      <w:rPr>
+        <w:rFonts w:ascii="Wingdings" w:hAnsi="Wingdings" w:hint="default"/>
+        <w:sz w:val="20"/>
+      </w:rPr>
+    </w:lvl>
+    <w:lvl w:ilvl="8" w:tentative="1">
+      <w:start w:val="1"/>
+      <w:numFmt w:val="bullet"/>
+      <w:lvlText w:val=""/>
+      <w:lvlJc w:val="left"/>
+      <w:pPr>
+        <w:tabs>
+          <w:tab w:val="num" w:pos="6480"/>
+        </w:tabs>
+        <w:ind w:left="6480" w:hanging="360"/>
+      </w:pPr>
+      <w:rPr>
+        <w:rFonts w:ascii="Wingdings" w:hAnsi="Wingdings" w:hint="default"/>
+        <w:sz w:val="20"/>
+      </w:rPr>
+    </w:lvl>
+  </w:abstractNum>
+  <w:abstractNum w:abstractNumId="2" w15:restartNumberingAfterBreak="0">
+    <w:nsid w:val="093C640A"/>
+    <w:multiLevelType w:val="hybridMultilevel"/>
+    <w:tmpl w:val="C15C8240"/>
+    <w:lvl w:ilvl="0" w:tplc="1F905052">
+      <w:start w:val="1"/>
+      <w:numFmt w:val="decimal"/>
+      <w:lvlText w:val="%1."/>
+      <w:lvlJc w:val="left"/>
+      <w:pPr>
+        <w:ind w:left="1080" w:hanging="720"/>
+      </w:pPr>
+      <w:rPr>
+        <w:rFonts w:hint="default"/>
+      </w:rPr>
+    </w:lvl>
+    <w:lvl w:ilvl="1" w:tplc="10000019" w:tentative="1">
+      <w:start w:val="1"/>
+      <w:numFmt w:val="lowerLetter"/>
+      <w:lvlText w:val="%2."/>
+      <w:lvlJc w:val="left"/>
+      <w:pPr>
+        <w:ind w:left="1440" w:hanging="360"/>
+      </w:pPr>
+    </w:lvl>
+    <w:lvl w:ilvl="2" w:tplc="1000001B" w:tentative="1">
+      <w:start w:val="1"/>
+      <w:numFmt w:val="lowerRoman"/>
+      <w:lvlText w:val="%3."/>
+      <w:lvlJc w:val="right"/>
+      <w:pPr>
+        <w:ind w:left="2160" w:hanging="180"/>
+      </w:pPr>
+    </w:lvl>
+    <w:lvl w:ilvl="3" w:tplc="1000000F" w:tentative="1">
+      <w:start w:val="1"/>
+      <w:numFmt w:val="decimal"/>
+      <w:lvlText w:val="%4."/>
+      <w:lvlJc w:val="left"/>
+      <w:pPr>
+        <w:ind w:left="2880" w:hanging="360"/>
+      </w:pPr>
+    </w:lvl>
+    <w:lvl w:ilvl="4" w:tplc="10000019" w:tentative="1">
+      <w:start w:val="1"/>
+      <w:numFmt w:val="lowerLetter"/>
+      <w:lvlText w:val="%5."/>
+      <w:lvlJc w:val="left"/>
+      <w:pPr>
+        <w:ind w:left="3600" w:hanging="360"/>
+      </w:pPr>
+    </w:lvl>
+    <w:lvl w:ilvl="5" w:tplc="1000001B" w:tentative="1">
+      <w:start w:val="1"/>
+      <w:numFmt w:val="lowerRoman"/>
+      <w:lvlText w:val="%6."/>
+      <w:lvlJc w:val="right"/>
+      <w:pPr>
+        <w:ind w:left="4320" w:hanging="180"/>
+      </w:pPr>
+    </w:lvl>
+    <w:lvl w:ilvl="6" w:tplc="1000000F" w:tentative="1">
+      <w:start w:val="1"/>
+      <w:numFmt w:val="decimal"/>
+      <w:lvlText w:val="%7."/>
+      <w:lvlJc w:val="left"/>
+      <w:pPr>
+        <w:ind w:left="5040" w:hanging="360"/>
+      </w:pPr>
+    </w:lvl>
+    <w:lvl w:ilvl="7" w:tplc="10000019" w:tentative="1">
+      <w:start w:val="1"/>
+      <w:numFmt w:val="lowerLetter"/>
+      <w:lvlText w:val="%8."/>
+      <w:lvlJc w:val="left"/>
+      <w:pPr>
+        <w:ind w:left="5760" w:hanging="360"/>
+      </w:pPr>
+    </w:lvl>
+    <w:lvl w:ilvl="8" w:tplc="1000001B" w:tentative="1">
+      <w:start w:val="1"/>
+      <w:numFmt w:val="lowerRoman"/>
+      <w:lvlText w:val="%9."/>
+      <w:lvlJc w:val="right"/>
+      <w:pPr>
+        <w:ind w:left="6480" w:hanging="180"/>
+      </w:pPr>
+    </w:lvl>
+  </w:abstractNum>
+  <w:abstractNum w:abstractNumId="3" w15:restartNumberingAfterBreak="0">
+    <w:nsid w:val="156732E0"/>
+    <w:multiLevelType w:val="hybridMultilevel"/>
+    <w:tmpl w:val="C6C40362"/>
+    <w:lvl w:ilvl="0" w:tplc="1000000F">
+      <w:start w:val="1"/>
+      <w:numFmt w:val="decimal"/>
+      <w:lvlText w:val="%1."/>
+      <w:lvlJc w:val="left"/>
+      <w:pPr>
+        <w:ind w:left="720" w:hanging="360"/>
+      </w:pPr>
+      <w:rPr>
+        <w:rFonts w:hint="default"/>
+      </w:rPr>
+    </w:lvl>
+    <w:lvl w:ilvl="1" w:tplc="10000019" w:tentative="1">
+      <w:start w:val="1"/>
+      <w:numFmt w:val="lowerLetter"/>
+      <w:lvlText w:val="%2."/>
+      <w:lvlJc w:val="left"/>
+      <w:pPr>
+        <w:ind w:left="1440" w:hanging="360"/>
+      </w:pPr>
+    </w:lvl>
+    <w:lvl w:ilvl="2" w:tplc="1000001B" w:tentative="1">
+      <w:start w:val="1"/>
+      <w:numFmt w:val="lowerRoman"/>
+      <w:lvlText w:val="%3."/>
+      <w:lvlJc w:val="right"/>
+      <w:pPr>
+        <w:ind w:left="2160" w:hanging="180"/>
+      </w:pPr>
+    </w:lvl>
+    <w:lvl w:ilvl="3" w:tplc="1000000F" w:tentative="1">
+      <w:start w:val="1"/>
+      <w:numFmt w:val="decimal"/>
+      <w:lvlText w:val="%4."/>
+      <w:lvlJc w:val="left"/>
+      <w:pPr>
+        <w:ind w:left="2880" w:hanging="360"/>
+      </w:pPr>
+    </w:lvl>
+    <w:lvl w:ilvl="4" w:tplc="10000019" w:tentative="1">
+      <w:start w:val="1"/>
+      <w:numFmt w:val="lowerLetter"/>
+      <w:lvlText w:val="%5."/>
+      <w:lvlJc w:val="left"/>
+      <w:pPr>
+        <w:ind w:left="3600" w:hanging="360"/>
+      </w:pPr>
+    </w:lvl>
+    <w:lvl w:ilvl="5" w:tplc="1000001B" w:tentative="1">
+      <w:start w:val="1"/>
+      <w:numFmt w:val="lowerRoman"/>
+      <w:lvlText w:val="%6."/>
+      <w:lvlJc w:val="right"/>
+      <w:pPr>
+        <w:ind w:left="4320" w:hanging="180"/>
+      </w:pPr>
+    </w:lvl>
+    <w:lvl w:ilvl="6" w:tplc="1000000F" w:tentative="1">
+      <w:start w:val="1"/>
+      <w:numFmt w:val="decimal"/>
+      <w:lvlText w:val="%7."/>
+      <w:lvlJc w:val="left"/>
+      <w:pPr>
+        <w:ind w:left="5040" w:hanging="360"/>
+      </w:pPr>
+    </w:lvl>
+    <w:lvl w:ilvl="7" w:tplc="10000019" w:tentative="1">
+      <w:start w:val="1"/>
+      <w:numFmt w:val="lowerLetter"/>
+      <w:lvlText w:val="%8."/>
+      <w:lvlJc w:val="left"/>
+      <w:pPr>
+        <w:ind w:left="5760" w:hanging="360"/>
+      </w:pPr>
+    </w:lvl>
+    <w:lvl w:ilvl="8" w:tplc="1000001B" w:tentative="1">
+      <w:start w:val="1"/>
+      <w:numFmt w:val="lowerRoman"/>
+      <w:lvlText w:val="%9."/>
+      <w:lvlJc w:val="right"/>
+      <w:pPr>
+        <w:ind w:left="6480" w:hanging="180"/>
+      </w:pPr>
+    </w:lvl>
+  </w:abstractNum>
+  <w:abstractNum w:abstractNumId="4" w15:restartNumberingAfterBreak="0">
+    <w:nsid w:val="326756F0"/>
+    <w:multiLevelType w:val="multilevel"/>
+    <w:tmpl w:val="1ACC8170"/>
+    <w:lvl w:ilvl="0">
+      <w:start w:val="1"/>
+      <w:numFmt w:val="bullet"/>
+      <w:lvlText w:val=""/>
+      <w:lvlJc w:val="left"/>
+      <w:pPr>
+        <w:tabs>
+          <w:tab w:val="num" w:pos="720"/>
+        </w:tabs>
+        <w:ind w:left="720" w:hanging="360"/>
+      </w:pPr>
+      <w:rPr>
+        <w:rFonts w:ascii="Symbol" w:hAnsi="Symbol" w:hint="default"/>
+        <w:sz w:val="20"/>
+      </w:rPr>
+    </w:lvl>
+    <w:lvl w:ilvl="1" w:tentative="1">
+      <w:start w:val="1"/>
+      <w:numFmt w:val="bullet"/>
+      <w:lvlText w:val="o"/>
+      <w:lvlJc w:val="left"/>
+      <w:pPr>
+        <w:tabs>
+          <w:tab w:val="num" w:pos="1440"/>
+        </w:tabs>
+        <w:ind w:left="1440" w:hanging="360"/>
+      </w:pPr>
+      <w:rPr>
+        <w:rFonts w:ascii="Courier New" w:hAnsi="Courier New" w:hint="default"/>
+        <w:sz w:val="20"/>
+      </w:rPr>
+    </w:lvl>
+    <w:lvl w:ilvl="2" w:tentative="1">
+      <w:start w:val="1"/>
+      <w:numFmt w:val="bullet"/>
+      <w:lvlText w:val=""/>
+      <w:lvlJc w:val="left"/>
+      <w:pPr>
+        <w:tabs>
+          <w:tab w:val="num" w:pos="2160"/>
+        </w:tabs>
+        <w:ind w:left="2160" w:hanging="360"/>
+      </w:pPr>
+      <w:rPr>
+        <w:rFonts w:ascii="Wingdings" w:hAnsi="Wingdings" w:hint="default"/>
+        <w:sz w:val="20"/>
+      </w:rPr>
+    </w:lvl>
+    <w:lvl w:ilvl="3" w:tentative="1">
+      <w:start w:val="1"/>
+      <w:numFmt w:val="bullet"/>
+      <w:lvlText w:val=""/>
+      <w:lvlJc w:val="left"/>
+      <w:pPr>
+        <w:tabs>
+          <w:tab w:val="num" w:pos="2880"/>
+        </w:tabs>
+        <w:ind w:left="2880" w:hanging="360"/>
+      </w:pPr>
+      <w:rPr>
+        <w:rFonts w:ascii="Wingdings" w:hAnsi="Wingdings" w:hint="default"/>
+        <w:sz w:val="20"/>
+      </w:rPr>
+    </w:lvl>
+    <w:lvl w:ilvl="4" w:tentative="1">
+      <w:start w:val="1"/>
+      <w:numFmt w:val="bullet"/>
+      <w:lvlText w:val=""/>
+      <w:lvlJc w:val="left"/>
+      <w:pPr>
+        <w:tabs>
+          <w:tab w:val="num" w:pos="3600"/>
+        </w:tabs>
+        <w:ind w:left="3600" w:hanging="360"/>
+      </w:pPr>
+      <w:rPr>
+        <w:rFonts w:ascii="Wingdings" w:hAnsi="Wingdings" w:hint="default"/>
+        <w:sz w:val="20"/>
+      </w:rPr>
+    </w:lvl>
+    <w:lvl w:ilvl="5" w:tentative="1">
+      <w:start w:val="1"/>
+      <w:numFmt w:val="bullet"/>
+      <w:lvlText w:val=""/>
+      <w:lvlJc w:val="left"/>
+      <w:pPr>
+        <w:tabs>
+          <w:tab w:val="num" w:pos="4320"/>
+        </w:tabs>
+        <w:ind w:left="4320" w:hanging="360"/>
+      </w:pPr>
+      <w:rPr>
+        <w:rFonts w:ascii="Wingdings" w:hAnsi="Wingdings" w:hint="default"/>
+        <w:sz w:val="20"/>
+      </w:rPr>
+    </w:lvl>
+    <w:lvl w:ilvl="6" w:tentative="1">
+      <w:start w:val="1"/>
+      <w:numFmt w:val="bullet"/>
+      <w:lvlText w:val=""/>
+      <w:lvlJc w:val="left"/>
+      <w:pPr>
+        <w:tabs>
+          <w:tab w:val="num" w:pos="5040"/>
+        </w:tabs>
+        <w:ind w:left="5040" w:hanging="360"/>
+      </w:pPr>
+      <w:rPr>
+        <w:rFonts w:ascii="Wingdings" w:hAnsi="Wingdings" w:hint="default"/>
+        <w:sz w:val="20"/>
+      </w:rPr>
+    </w:lvl>
+    <w:lvl w:ilvl="7" w:tentative="1">
+      <w:start w:val="1"/>
+      <w:numFmt w:val="bullet"/>
+      <w:lvlText w:val=""/>
+      <w:lvlJc w:val="left"/>
+      <w:pPr>
+        <w:tabs>
+          <w:tab w:val="num" w:pos="5760"/>
+        </w:tabs>
+        <w:ind w:left="5760" w:hanging="360"/>
+      </w:pPr>
+      <w:rPr>
+        <w:rFonts w:ascii="Wingdings" w:hAnsi="Wingdings" w:hint="default"/>
+        <w:sz w:val="20"/>
+      </w:rPr>
+    </w:lvl>
+    <w:lvl w:ilvl="8" w:tentative="1">
+      <w:start w:val="1"/>
+      <w:numFmt w:val="bullet"/>
+      <w:lvlText w:val=""/>
+      <w:lvlJc w:val="left"/>
+      <w:pPr>
+        <w:tabs>
+          <w:tab w:val="num" w:pos="6480"/>
+        </w:tabs>
+        <w:ind w:left="6480" w:hanging="360"/>
+      </w:pPr>
+      <w:rPr>
+        <w:rFonts w:ascii="Wingdings" w:hAnsi="Wingdings" w:hint="default"/>
+        <w:sz w:val="20"/>
+      </w:rPr>
+    </w:lvl>
+  </w:abstractNum>
+  <w:abstractNum w:abstractNumId="5" w15:restartNumberingAfterBreak="0">
+    <w:nsid w:val="6B3770C7"/>
+    <w:multiLevelType w:val="multilevel"/>
+    <w:tmpl w:val="CAC0B158"/>
+    <w:lvl w:ilvl="0">
+      <w:start w:val="1"/>
+      <w:numFmt w:val="bullet"/>
+      <w:lvlText w:val=""/>
+      <w:lvlJc w:val="left"/>
+      <w:pPr>
+        <w:tabs>
+          <w:tab w:val="num" w:pos="720"/>
+        </w:tabs>
+        <w:ind w:left="720" w:hanging="360"/>
+      </w:pPr>
+      <w:rPr>
+        <w:rFonts w:ascii="Symbol" w:hAnsi="Symbol" w:hint="default"/>
+        <w:sz w:val="20"/>
+      </w:rPr>
+    </w:lvl>
+    <w:lvl w:ilvl="1" w:tentative="1">
+      <w:start w:val="1"/>
+      <w:numFmt w:val="bullet"/>
+      <w:lvlText w:val="o"/>
+      <w:lvlJc w:val="left"/>
+      <w:pPr>
+        <w:tabs>
+          <w:tab w:val="num" w:pos="1440"/>
+        </w:tabs>
+        <w:ind w:left="1440" w:hanging="360"/>
+      </w:pPr>
+      <w:rPr>
+        <w:rFonts w:ascii="Courier New" w:hAnsi="Courier New" w:hint="default"/>
+        <w:sz w:val="20"/>
+      </w:rPr>
+    </w:lvl>
+    <w:lvl w:ilvl="2" w:tentative="1">
+      <w:start w:val="1"/>
+      <w:numFmt w:val="bullet"/>
+      <w:lvlText w:val=""/>
+      <w:lvlJc w:val="left"/>
+      <w:pPr>
+        <w:tabs>
+          <w:tab w:val="num" w:pos="2160"/>
+        </w:tabs>
+        <w:ind w:left="2160" w:hanging="360"/>
+      </w:pPr>
+      <w:rPr>
+        <w:rFonts w:ascii="Wingdings" w:hAnsi="Wingdings" w:hint="default"/>
+        <w:sz w:val="20"/>
+      </w:rPr>
+    </w:lvl>
+    <w:lvl w:ilvl="3" w:tentative="1">
+      <w:start w:val="1"/>
+      <w:numFmt w:val="bullet"/>
+      <w:lvlText w:val=""/>
+      <w:lvlJc w:val="left"/>
+      <w:pPr>
+        <w:tabs>
+          <w:tab w:val="num" w:pos="2880"/>
+        </w:tabs>
+        <w:ind w:left="2880" w:hanging="360"/>
+      </w:pPr>
+      <w:rPr>
+        <w:rFonts w:ascii="Wingdings" w:hAnsi="Wingdings" w:hint="default"/>
+        <w:sz w:val="20"/>
+      </w:rPr>
+    </w:lvl>
+    <w:lvl w:ilvl="4" w:tentative="1">
+      <w:start w:val="1"/>
+      <w:numFmt w:val="bullet"/>
+      <w:lvlText w:val=""/>
+      <w:lvlJc w:val="left"/>
+      <w:pPr>
+        <w:tabs>
+          <w:tab w:val="num" w:pos="3600"/>
+        </w:tabs>
+        <w:ind w:left="3600" w:hanging="360"/>
+      </w:pPr>
+      <w:rPr>
+        <w:rFonts w:ascii="Wingdings" w:hAnsi="Wingdings" w:hint="default"/>
+        <w:sz w:val="20"/>
+      </w:rPr>
+    </w:lvl>
+    <w:lvl w:ilvl="5" w:tentative="1">
+      <w:start w:val="1"/>
+      <w:numFmt w:val="bullet"/>
+      <w:lvlText w:val=""/>
+      <w:lvlJc w:val="left"/>
+      <w:pPr>
+        <w:tabs>
+          <w:tab w:val="num" w:pos="4320"/>
+        </w:tabs>
+        <w:ind w:left="4320" w:hanging="360"/>
+      </w:pPr>
+      <w:rPr>
+        <w:rFonts w:ascii="Wingdings" w:hAnsi="Wingdings" w:hint="default"/>
+        <w:sz w:val="20"/>
+      </w:rPr>
+    </w:lvl>
+    <w:lvl w:ilvl="6" w:tentative="1">
+      <w:start w:val="1"/>
+      <w:numFmt w:val="bullet"/>
+      <w:lvlText w:val=""/>
+      <w:lvlJc w:val="left"/>
+      <w:pPr>
+        <w:tabs>
+          <w:tab w:val="num" w:pos="5040"/>
+        </w:tabs>
+        <w:ind w:left="5040" w:hanging="360"/>
+      </w:pPr>
+      <w:rPr>
+        <w:rFonts w:ascii="Wingdings" w:hAnsi="Wingdings" w:hint="default"/>
+        <w:sz w:val="20"/>
+      </w:rPr>
+    </w:lvl>
+    <w:lvl w:ilvl="7" w:tentative="1">
+      <w:start w:val="1"/>
+      <w:numFmt w:val="bullet"/>
+      <w:lvlText w:val=""/>
+      <w:lvlJc w:val="left"/>
+      <w:pPr>
+        <w:tabs>
+          <w:tab w:val="num" w:pos="5760"/>
+        </w:tabs>
+        <w:ind w:left="5760" w:hanging="360"/>
+      </w:pPr>
+      <w:rPr>
+        <w:rFonts w:ascii="Wingdings" w:hAnsi="Wingdings" w:hint="default"/>
+        <w:sz w:val="20"/>
+      </w:rPr>
+    </w:lvl>
+    <w:lvl w:ilvl="8" w:tentative="1">
+      <w:start w:val="1"/>
+      <w:numFmt w:val="bullet"/>
+      <w:lvlText w:val=""/>
+      <w:lvlJc w:val="left"/>
+      <w:pPr>
+        <w:tabs>
+          <w:tab w:val="num" w:pos="6480"/>
+        </w:tabs>
+        <w:ind w:left="6480" w:hanging="360"/>
+      </w:pPr>
+      <w:rPr>
+        <w:rFonts w:ascii="Wingdings" w:hAnsi="Wingdings" w:hint="default"/>
+        <w:sz w:val="20"/>
+      </w:rPr>
+    </w:lvl>
+  </w:abstractNum>
+  <w:num w:numId="1" w16cid:durableId="637951785">
+    <w:abstractNumId w:val="3"/>
+  </w:num>
+  <w:num w:numId="2" w16cid:durableId="1229153806">
+    <w:abstractNumId w:val="0"/>
+  </w:num>
+  <w:num w:numId="3" w16cid:durableId="2043506559">
+    <w:abstractNumId w:val="1"/>
+  </w:num>
+  <w:num w:numId="4" w16cid:durableId="324868418">
+    <w:abstractNumId w:val="4"/>
+  </w:num>
+  <w:num w:numId="5" w16cid:durableId="82723104">
+    <w:abstractNumId w:val="5"/>
+  </w:num>
+  <w:num w:numId="6" w16cid:durableId="409042875">
+    <w:abstractNumId w:val="2"/>
+  </w:num>
+</w:numbering>
 </file>
 
 <file path=word/styles.xml><?xml version="1.0" encoding="utf-8"?>
@@ -1003,7 +3819,6 @@
     <w:next w:val="Normal"/>
     <w:link w:val="Ttulo3Char"/>
     <w:uiPriority w:val="9"/>
-    <w:semiHidden/>
     <w:unhideWhenUsed/>
     <w:qFormat/>
     <w:rsid w:val="00B26550"/>
@@ -1155,7 +3970,6 @@
   <w:style w:type="character" w:default="1" w:styleId="Fontepargpadro">
     <w:name w:val="Default Paragraph Font"/>
     <w:uiPriority w:val="1"/>
-    <w:semiHidden/>
     <w:unhideWhenUsed/>
   </w:style>
   <w:style w:type="table" w:default="1" w:styleId="Tabelanormal">
@@ -1211,7 +4025,6 @@
     <w:basedOn w:val="Fontepargpadro"/>
     <w:link w:val="Ttulo3"/>
     <w:uiPriority w:val="9"/>
-    <w:semiHidden/>
     <w:rsid w:val="00B26550"/>
     <w:rPr>
       <w:rFonts w:eastAsiaTheme="majorEastAsia" w:cstheme="majorBidi"/>
@@ -1512,6 +4325,54 @@
     <w:link w:val="Rodap"/>
     <w:uiPriority w:val="99"/>
     <w:rsid w:val="00173B04"/>
+  </w:style>
+  <w:style w:type="paragraph" w:styleId="NormalWeb">
+    <w:name w:val="Normal (Web)"/>
+    <w:basedOn w:val="Normal"/>
+    <w:uiPriority w:val="99"/>
+    <w:semiHidden/>
+    <w:unhideWhenUsed/>
+    <w:rsid w:val="00971FBA"/>
+    <w:pPr>
+      <w:spacing w:before="100" w:beforeAutospacing="1" w:after="100" w:afterAutospacing="1" w:line="240" w:lineRule="auto"/>
+    </w:pPr>
+    <w:rPr>
+      <w:rFonts w:ascii="Times New Roman" w:eastAsia="Times New Roman" w:hAnsi="Times New Roman" w:cs="Times New Roman"/>
+      <w:kern w:val="0"/>
+      <w:lang/>
+      <w14:ligatures w14:val="none"/>
+    </w:rPr>
+  </w:style>
+  <w:style w:type="character" w:styleId="Forte">
+    <w:name w:val="Strong"/>
+    <w:basedOn w:val="Fontepargpadro"/>
+    <w:uiPriority w:val="22"/>
+    <w:qFormat/>
+    <w:rsid w:val="00881DF7"/>
+    <w:rPr>
+      <w:b/>
+      <w:bCs/>
+    </w:rPr>
+  </w:style>
+  <w:style w:type="paragraph" w:styleId="CabealhodoSumrio">
+    <w:name w:val="TOC Heading"/>
+    <w:basedOn w:val="Ttulo1"/>
+    <w:next w:val="Normal"/>
+    <w:uiPriority w:val="39"/>
+    <w:unhideWhenUsed/>
+    <w:qFormat/>
+    <w:rsid w:val="00C36F0B"/>
+    <w:pPr>
+      <w:spacing w:before="240" w:after="0" w:line="259" w:lineRule="auto"/>
+      <w:outlineLvl w:val="9"/>
+    </w:pPr>
+    <w:rPr>
+      <w:kern w:val="0"/>
+      <w:sz w:val="32"/>
+      <w:szCs w:val="32"/>
+      <w:lang/>
+      <w14:ligatures w14:val="none"/>
+    </w:rPr>
   </w:style>
 </w:styles>
 </file>
